--- a/Faza 2 - SSU i prototipi/4.1 SSU - pregled sadržaja profila.docx
+++ b/Faza 2 - SSU i prototipi/4.1 SSU - pregled sadržaja profila.docx
@@ -425,7 +425,7 @@
           <w:szCs w:val="40"/>
           <w:lang w:val="sr-Latn-RS"/>
         </w:rPr>
-        <w:t>Pregled sadržaja profila autora ili izdavačke kuće</w:t>
+        <w:t>Pregled sadržaja profila</w:t>
       </w:r>
       <w:bookmarkEnd w:id="0"/>
     </w:p>
@@ -2500,7 +2500,13 @@
         <w:rPr>
           <w:lang w:val="sr-Latn-RS"/>
         </w:rPr>
-        <w:t xml:space="preserve"> sadržaja profila autora ili izdavačke kuće</w:t>
+        <w:t xml:space="preserve"> sadržaja profila</w:t>
+      </w:r>
+      <w:r>
+        <w:rPr>
+          <w:lang w:val="sr-Latn-RS"/>
+        </w:rPr>
+        <w:t xml:space="preserve"> određenog korisnika</w:t>
       </w:r>
       <w:r>
         <w:rPr>
@@ -3141,13 +3147,41 @@
           <w:rFonts w:asciiTheme="minorHAnsi" w:hAnsiTheme="minorHAnsi" w:cstheme="minorHAnsi"/>
           <w:lang w:val="sr-Latn-RS"/>
         </w:rPr>
-        <w:t xml:space="preserve"> autora ili izdavačke kuće koje ih zanimaju</w:t>
+        <w:t xml:space="preserve"> </w:t>
       </w:r>
       <w:r>
         <w:rPr>
           <w:rFonts w:asciiTheme="minorHAnsi" w:hAnsiTheme="minorHAnsi" w:cstheme="minorHAnsi"/>
           <w:lang w:val="sr-Latn-RS"/>
         </w:rPr>
+        <w:t xml:space="preserve">korisnika </w:t>
+      </w:r>
+      <w:r>
+        <w:rPr>
+          <w:rFonts w:asciiTheme="minorHAnsi" w:hAnsiTheme="minorHAnsi" w:cstheme="minorHAnsi"/>
+          <w:lang w:val="sr-Latn-RS"/>
+        </w:rPr>
+        <w:t>koj</w:t>
+      </w:r>
+      <w:r>
+        <w:rPr>
+          <w:rFonts w:asciiTheme="minorHAnsi" w:hAnsiTheme="minorHAnsi" w:cstheme="minorHAnsi"/>
+          <w:lang w:val="sr-Latn-RS"/>
+        </w:rPr>
+        <w:t>i</w:t>
+      </w:r>
+      <w:r>
+        <w:rPr>
+          <w:rFonts w:asciiTheme="minorHAnsi" w:hAnsiTheme="minorHAnsi" w:cstheme="minorHAnsi"/>
+          <w:lang w:val="sr-Latn-RS"/>
+        </w:rPr>
+        <w:t xml:space="preserve"> ih zanima</w:t>
+      </w:r>
+      <w:r>
+        <w:rPr>
+          <w:rFonts w:asciiTheme="minorHAnsi" w:hAnsiTheme="minorHAnsi" w:cstheme="minorHAnsi"/>
+          <w:lang w:val="sr-Latn-RS"/>
+        </w:rPr>
         <w:t xml:space="preserve">, imati uvid u sadržaj koji je postavljen na </w:t>
       </w:r>
       <w:r>
@@ -3162,7 +3196,77 @@
           <w:rFonts w:asciiTheme="minorHAnsi" w:hAnsiTheme="minorHAnsi" w:cstheme="minorHAnsi"/>
           <w:lang w:val="sr-Latn-RS"/>
         </w:rPr>
-        <w:t>profilu. Sadržaj je prikazan po datumu postavljanja opadajuće.</w:t>
+        <w:t>profilu</w:t>
+      </w:r>
+      <w:r>
+        <w:rPr>
+          <w:rFonts w:asciiTheme="minorHAnsi" w:hAnsiTheme="minorHAnsi" w:cstheme="minorHAnsi"/>
+          <w:lang w:val="sr-Latn-RS"/>
+        </w:rPr>
+        <w:t xml:space="preserve"> (</w:t>
+      </w:r>
+      <w:r>
+        <w:rPr>
+          <w:rFonts w:asciiTheme="minorHAnsi" w:hAnsiTheme="minorHAnsi" w:cstheme="minorHAnsi"/>
+          <w:lang w:val="sr-Latn-RS"/>
+        </w:rPr>
+        <w:t xml:space="preserve">za kategorije </w:t>
+      </w:r>
+      <w:r>
+        <w:rPr>
+          <w:rFonts w:asciiTheme="minorHAnsi" w:hAnsiTheme="minorHAnsi" w:cstheme="minorHAnsi"/>
+          <w:lang w:val="sr-Latn-RS"/>
+        </w:rPr>
+        <w:t>autor i izdavačka kuća)</w:t>
+      </w:r>
+      <w:r>
+        <w:rPr>
+          <w:rFonts w:asciiTheme="minorHAnsi" w:hAnsiTheme="minorHAnsi" w:cstheme="minorHAnsi"/>
+          <w:lang w:val="sr-Latn-RS"/>
+        </w:rPr>
+        <w:t xml:space="preserve">, </w:t>
+      </w:r>
+      <w:r>
+        <w:rPr>
+          <w:rFonts w:asciiTheme="minorHAnsi" w:hAnsiTheme="minorHAnsi" w:cstheme="minorHAnsi"/>
+          <w:lang w:val="sr-Latn-RS"/>
+        </w:rPr>
+        <w:t>kolekciju knjiga</w:t>
+      </w:r>
+      <w:r>
+        <w:rPr>
+          <w:rFonts w:asciiTheme="minorHAnsi" w:hAnsiTheme="minorHAnsi" w:cstheme="minorHAnsi"/>
+          <w:lang w:val="sr-Latn-RS"/>
+        </w:rPr>
+        <w:t xml:space="preserve"> i ostavljene recenzije</w:t>
+      </w:r>
+      <w:r>
+        <w:rPr>
+          <w:rFonts w:asciiTheme="minorHAnsi" w:hAnsiTheme="minorHAnsi" w:cstheme="minorHAnsi"/>
+          <w:lang w:val="sr-Latn-RS"/>
+        </w:rPr>
+        <w:t xml:space="preserve"> (</w:t>
+      </w:r>
+      <w:r>
+        <w:rPr>
+          <w:rFonts w:asciiTheme="minorHAnsi" w:hAnsiTheme="minorHAnsi" w:cstheme="minorHAnsi"/>
+          <w:lang w:val="sr-Latn-RS"/>
+        </w:rPr>
+        <w:t>svi sem gostiju</w:t>
+      </w:r>
+      <w:r>
+        <w:rPr>
+          <w:rFonts w:asciiTheme="minorHAnsi" w:hAnsiTheme="minorHAnsi" w:cstheme="minorHAnsi"/>
+          <w:lang w:val="sr-Latn-RS"/>
+        </w:rPr>
+        <w:t>)</w:t>
+      </w:r>
+      <w:r>
+        <w:rPr>
+          <w:rFonts w:asciiTheme="minorHAnsi" w:hAnsiTheme="minorHAnsi" w:cstheme="minorHAnsi"/>
+          <w:lang w:val="sr-Latn-RS"/>
+        </w:rPr>
+        <w:t>. Sadržaj je prikazan po datumu postavljanja opadajuće.</w:t>
       </w:r>
     </w:p>
     <w:p>
@@ -3212,6 +3316,13 @@
         <w:t>dobija pregled sadržaja profila</w:t>
       </w:r>
       <w:bookmarkEnd w:id="9"/>
+      <w:r>
+        <w:rPr>
+          <w:rFonts w:asciiTheme="minorHAnsi" w:hAnsiTheme="minorHAnsi" w:cstheme="minorHAnsi"/>
+          <w:lang w:val="sr-Latn-RS"/>
+        </w:rPr>
+        <w:t xml:space="preserve"> autora ili izdavačke kuće</w:t>
+      </w:r>
       <w:r>
         <w:rPr>
           <w:rFonts w:asciiTheme="minorHAnsi" w:hAnsiTheme="minorHAnsi" w:cstheme="minorHAnsi"/>
@@ -3285,6 +3396,42 @@
       <w:r>
         <w:rPr>
           <w:rFonts w:asciiTheme="minorHAnsi" w:hAnsiTheme="minorHAnsi" w:cstheme="minorHAnsi"/>
+          <w:lang w:val="sr-Latn-RS"/>
+        </w:rPr>
+        <w:t>, a ispod se p</w:t>
+      </w:r>
+      <w:r>
+        <w:rPr>
+          <w:rFonts w:asciiTheme="minorHAnsi" w:hAnsiTheme="minorHAnsi" w:cstheme="minorHAnsi"/>
+          <w:lang w:val="sr-Latn-RS"/>
+        </w:rPr>
+        <w:t>rikazuje  kolekcija knjiga koju je profil od interesa napravio</w:t>
+      </w:r>
+      <w:r>
+        <w:rPr>
+          <w:rFonts w:asciiTheme="minorHAnsi" w:hAnsiTheme="minorHAnsi" w:cstheme="minorHAnsi"/>
+          <w:lang w:val="sr-Latn-RS"/>
+        </w:rPr>
+        <w:t>, kao i recenzije koje su ostavljene na njihovom profilu i recenzije koje su oni ostavili na drugim entitetima</w:t>
+      </w:r>
+      <w:r>
+        <w:rPr>
+          <w:rFonts w:asciiTheme="minorHAnsi" w:hAnsiTheme="minorHAnsi" w:cstheme="minorHAnsi"/>
+          <w:lang w:val="sr-Latn-RS"/>
+        </w:rPr>
+        <w:t xml:space="preserve"> </w:t>
+      </w:r>
+      <w:r>
+        <w:rPr>
+          <w:rFonts w:asciiTheme="minorHAnsi" w:hAnsiTheme="minorHAnsi" w:cstheme="minorHAnsi"/>
+          <w:lang w:val="sr-Latn-RS"/>
+        </w:rPr>
+        <w:t>(knjige, autori, kuće)</w:t>
+      </w:r>
+      <w:r>
+        <w:rPr>
+          <w:rFonts w:asciiTheme="minorHAnsi" w:hAnsiTheme="minorHAnsi" w:cstheme="minorHAnsi"/>
+          <w:lang w:val="sr-Latn-RS"/>
         </w:rPr>
         <w:t>.</w:t>
       </w:r>
@@ -3296,22 +3443,40 @@
           <w:rFonts w:asciiTheme="minorHAnsi" w:hAnsiTheme="minorHAnsi" w:cstheme="minorHAnsi"/>
         </w:rPr>
       </w:pPr>
-      <w:bookmarkStart w:id="10" w:name="_Toc130368212"/>
+      <w:r>
+        <w:rPr>
+          <w:rFonts w:asciiTheme="minorHAnsi" w:hAnsiTheme="minorHAnsi" w:cstheme="minorHAnsi"/>
+        </w:rPr>
+        <w:t xml:space="preserve">Korisnik </w:t>
+      </w:r>
       <w:r>
         <w:rPr>
           <w:rFonts w:asciiTheme="minorHAnsi" w:hAnsiTheme="minorHAnsi" w:cstheme="minorHAnsi"/>
           <w:lang w:val="sr-Latn-RS"/>
         </w:rPr>
-        <w:t>Korisnik traži pregled, ali profil nije objavio nikakav sadržaj</w:t>
-      </w:r>
-      <w:bookmarkEnd w:id="10"/>
+        <w:t xml:space="preserve">dobija pregled </w:t>
+      </w:r>
+      <w:r>
+        <w:rPr>
+          <w:rFonts w:asciiTheme="minorHAnsi" w:hAnsiTheme="minorHAnsi" w:cstheme="minorHAnsi"/>
+          <w:lang w:val="sr-Latn-RS"/>
+        </w:rPr>
+        <w:t>sadržaja ostalih profila</w:t>
+      </w:r>
+      <w:r>
+        <w:rPr>
+          <w:rFonts w:asciiTheme="minorHAnsi" w:hAnsiTheme="minorHAnsi" w:cstheme="minorHAnsi"/>
+          <w:lang w:val="sr-Latn-RS"/>
+        </w:rPr>
+        <w:t xml:space="preserve"> (svi sem gostiju, autora i kuća)</w:t>
+      </w:r>
     </w:p>
     <w:p>
       <w:pPr>
         <w:pStyle w:val="ListParagraph"/>
         <w:numPr>
           <w:ilvl w:val="0"/>
-          <w:numId w:val="13"/>
+          <w:numId w:val="14"/>
         </w:numPr>
         <w:rPr>
           <w:rFonts w:asciiTheme="minorHAnsi" w:hAnsiTheme="minorHAnsi" w:cstheme="minorHAnsi"/>
@@ -3328,7 +3493,7 @@
           <w:rFonts w:asciiTheme="minorHAnsi" w:hAnsiTheme="minorHAnsi" w:cstheme="minorHAnsi"/>
           <w:lang w:val="sr-Latn-RS"/>
         </w:rPr>
-        <w:t xml:space="preserve"> naviguje na profil autora ili izdavačke kuće koji su od interesa</w:t>
+        <w:t xml:space="preserve"> naviguje na profil drugog korisnika od interesa</w:t>
       </w:r>
       <w:r>
         <w:rPr>
@@ -3342,7 +3507,7 @@
         <w:pStyle w:val="ListParagraph"/>
         <w:numPr>
           <w:ilvl w:val="0"/>
-          <w:numId w:val="13"/>
+          <w:numId w:val="14"/>
         </w:numPr>
         <w:rPr>
           <w:rFonts w:asciiTheme="minorHAnsi" w:hAnsiTheme="minorHAnsi" w:cstheme="minorHAnsi"/>
@@ -3353,7 +3518,35 @@
           <w:rFonts w:asciiTheme="minorHAnsi" w:hAnsiTheme="minorHAnsi" w:cstheme="minorHAnsi"/>
           <w:lang w:val="sr-Latn-RS"/>
         </w:rPr>
-        <w:t>Ispod opisa profila se prikazuje obaveštenje da profil nema ni jednu objavu</w:t>
+        <w:t>Prikazuje se kolekcija knjiga koju je profil od interesa napravio</w:t>
+      </w:r>
+      <w:r>
+        <w:rPr>
+          <w:rFonts w:asciiTheme="minorHAnsi" w:hAnsiTheme="minorHAnsi" w:cstheme="minorHAnsi"/>
+          <w:lang w:val="sr-Latn-RS"/>
+        </w:rPr>
+        <w:t>,</w:t>
+      </w:r>
+      <w:r>
+        <w:rPr>
+          <w:rFonts w:asciiTheme="minorHAnsi" w:hAnsiTheme="minorHAnsi" w:cstheme="minorHAnsi"/>
+          <w:lang w:val="sr-Latn-RS"/>
+        </w:rPr>
+        <w:t xml:space="preserve"> </w:t>
+      </w:r>
+      <w:r>
+        <w:rPr>
+          <w:rFonts w:asciiTheme="minorHAnsi" w:hAnsiTheme="minorHAnsi" w:cstheme="minorHAnsi"/>
+          <w:lang w:val="sr-Latn-RS"/>
+        </w:rPr>
+        <w:t xml:space="preserve">kao i recenzije koje </w:t>
+      </w:r>
+      <w:r>
+        <w:rPr>
+          <w:rFonts w:asciiTheme="minorHAnsi" w:hAnsiTheme="minorHAnsi" w:cstheme="minorHAnsi"/>
+          <w:lang w:val="sr-Latn-RS"/>
+        </w:rPr>
+        <w:t>je profil ostavio na drugim entitetima (knjige, autori, kuće)</w:t>
       </w:r>
       <w:r>
         <w:rPr>
@@ -3371,14 +3564,14 @@
           <w:rFonts w:asciiTheme="minorHAnsi" w:hAnsiTheme="minorHAnsi" w:cstheme="minorHAnsi"/>
         </w:rPr>
       </w:pPr>
-      <w:bookmarkStart w:id="11" w:name="_Toc130368213"/>
+      <w:bookmarkStart w:id="10" w:name="_Toc130368213"/>
       <w:r>
         <w:rPr>
           <w:rFonts w:asciiTheme="minorHAnsi" w:hAnsiTheme="minorHAnsi" w:cstheme="minorHAnsi"/>
         </w:rPr>
         <w:t>Posebni zahtevi</w:t>
       </w:r>
-      <w:bookmarkEnd w:id="11"/>
+      <w:bookmarkEnd w:id="10"/>
       <w:r>
         <w:rPr>
           <w:rFonts w:asciiTheme="minorHAnsi" w:hAnsiTheme="minorHAnsi" w:cstheme="minorHAnsi"/>
@@ -3419,14 +3612,14 @@
           <w:rFonts w:asciiTheme="minorHAnsi" w:hAnsiTheme="minorHAnsi" w:cstheme="minorHAnsi"/>
         </w:rPr>
       </w:pPr>
-      <w:bookmarkStart w:id="12" w:name="_Toc130368214"/>
+      <w:bookmarkStart w:id="11" w:name="_Toc130368214"/>
       <w:r>
         <w:rPr>
           <w:rFonts w:asciiTheme="minorHAnsi" w:hAnsiTheme="minorHAnsi" w:cstheme="minorHAnsi"/>
         </w:rPr>
         <w:t>Preduslovi</w:t>
       </w:r>
-      <w:bookmarkEnd w:id="12"/>
+      <w:bookmarkEnd w:id="11"/>
       <w:r>
         <w:rPr>
           <w:rFonts w:asciiTheme="minorHAnsi" w:hAnsiTheme="minorHAnsi" w:cstheme="minorHAnsi"/>
@@ -3484,6 +3677,36 @@
         </w:rPr>
         <w:t xml:space="preserve"> je do tog trenutka objavio neki sadržaj</w:t>
       </w:r>
+      <w:r>
+        <w:rPr>
+          <w:rFonts w:asciiTheme="minorHAnsi" w:hAnsiTheme="minorHAnsi" w:cstheme="minorHAnsi"/>
+          <w:lang w:val="sr-Latn-RS"/>
+        </w:rPr>
+        <w:t xml:space="preserve">, </w:t>
+      </w:r>
+      <w:r>
+        <w:rPr>
+          <w:rFonts w:asciiTheme="minorHAnsi" w:hAnsiTheme="minorHAnsi" w:cstheme="minorHAnsi"/>
+          <w:lang w:val="sr-Latn-RS"/>
+        </w:rPr>
+        <w:t>dodao knjigu u kolekciju</w:t>
+      </w:r>
+      <w:r>
+        <w:rPr>
+          <w:rFonts w:asciiTheme="minorHAnsi" w:hAnsiTheme="minorHAnsi" w:cstheme="minorHAnsi"/>
+          <w:lang w:val="sr-Latn-RS"/>
+        </w:rPr>
+        <w:t xml:space="preserve">, ostavio </w:t>
+      </w:r>
+      <w:r>
+        <w:rPr>
+          <w:rFonts w:asciiTheme="minorHAnsi" w:hAnsiTheme="minorHAnsi" w:cstheme="minorHAnsi"/>
+          <w:lang w:val="sr-Latn-RS"/>
+        </w:rPr>
+        <w:t>ili dobio recenziju</w:t>
+      </w:r>
+      <w:bookmarkStart w:id="12" w:name="_GoBack"/>
+      <w:bookmarkEnd w:id="12"/>
       <w:r>
         <w:rPr>
           <w:rFonts w:asciiTheme="minorHAnsi" w:hAnsiTheme="minorHAnsi" w:cstheme="minorHAnsi"/>
@@ -3529,16 +3752,7 @@
           <w:rFonts w:asciiTheme="minorHAnsi" w:eastAsia="Times New Roman" w:hAnsiTheme="minorHAnsi" w:cstheme="minorHAnsi"/>
           <w:lang w:val="sr-Latn-RS"/>
         </w:rPr>
-        <w:t>Nema</w:t>
-      </w:r>
-      <w:bookmarkStart w:id="14" w:name="_GoBack"/>
-      <w:bookmarkEnd w:id="14"/>
-      <w:r>
-        <w:rPr>
-          <w:rFonts w:asciiTheme="minorHAnsi" w:eastAsia="Times New Roman" w:hAnsiTheme="minorHAnsi" w:cstheme="minorHAnsi"/>
-          <w:lang w:val="sr-Latn-RS"/>
-        </w:rPr>
-        <w:t>.</w:t>
+        <w:t>Nema.</w:t>
       </w:r>
       <w:r>
         <w:rPr>
@@ -4332,6 +4546,95 @@
     </w:lvl>
   </w:abstractNum>
   <w:abstractNum w:abstractNumId="3" w15:restartNumberingAfterBreak="0">
+    <w:nsid w:val="0F666C85"/>
+    <w:multiLevelType w:val="hybridMultilevel"/>
+    <w:tmpl w:val="47DACBD4"/>
+    <w:lvl w:ilvl="0" w:tplc="281A000F">
+      <w:start w:val="1"/>
+      <w:numFmt w:val="decimal"/>
+      <w:lvlText w:val="%1."/>
+      <w:lvlJc w:val="left"/>
+      <w:pPr>
+        <w:ind w:left="720" w:hanging="360"/>
+      </w:pPr>
+      <w:rPr>
+        <w:rFonts w:hint="default"/>
+      </w:rPr>
+    </w:lvl>
+    <w:lvl w:ilvl="1" w:tplc="281A0019" w:tentative="1">
+      <w:start w:val="1"/>
+      <w:numFmt w:val="lowerLetter"/>
+      <w:lvlText w:val="%2."/>
+      <w:lvlJc w:val="left"/>
+      <w:pPr>
+        <w:ind w:left="1440" w:hanging="360"/>
+      </w:pPr>
+    </w:lvl>
+    <w:lvl w:ilvl="2" w:tplc="281A001B" w:tentative="1">
+      <w:start w:val="1"/>
+      <w:numFmt w:val="lowerRoman"/>
+      <w:lvlText w:val="%3."/>
+      <w:lvlJc w:val="right"/>
+      <w:pPr>
+        <w:ind w:left="2160" w:hanging="180"/>
+      </w:pPr>
+    </w:lvl>
+    <w:lvl w:ilvl="3" w:tplc="281A000F" w:tentative="1">
+      <w:start w:val="1"/>
+      <w:numFmt w:val="decimal"/>
+      <w:lvlText w:val="%4."/>
+      <w:lvlJc w:val="left"/>
+      <w:pPr>
+        <w:ind w:left="2880" w:hanging="360"/>
+      </w:pPr>
+    </w:lvl>
+    <w:lvl w:ilvl="4" w:tplc="281A0019" w:tentative="1">
+      <w:start w:val="1"/>
+      <w:numFmt w:val="lowerLetter"/>
+      <w:lvlText w:val="%5."/>
+      <w:lvlJc w:val="left"/>
+      <w:pPr>
+        <w:ind w:left="3600" w:hanging="360"/>
+      </w:pPr>
+    </w:lvl>
+    <w:lvl w:ilvl="5" w:tplc="281A001B" w:tentative="1">
+      <w:start w:val="1"/>
+      <w:numFmt w:val="lowerRoman"/>
+      <w:lvlText w:val="%6."/>
+      <w:lvlJc w:val="right"/>
+      <w:pPr>
+        <w:ind w:left="4320" w:hanging="180"/>
+      </w:pPr>
+    </w:lvl>
+    <w:lvl w:ilvl="6" w:tplc="281A000F" w:tentative="1">
+      <w:start w:val="1"/>
+      <w:numFmt w:val="decimal"/>
+      <w:lvlText w:val="%7."/>
+      <w:lvlJc w:val="left"/>
+      <w:pPr>
+        <w:ind w:left="5040" w:hanging="360"/>
+      </w:pPr>
+    </w:lvl>
+    <w:lvl w:ilvl="7" w:tplc="281A0019" w:tentative="1">
+      <w:start w:val="1"/>
+      <w:numFmt w:val="lowerLetter"/>
+      <w:lvlText w:val="%8."/>
+      <w:lvlJc w:val="left"/>
+      <w:pPr>
+        <w:ind w:left="5760" w:hanging="360"/>
+      </w:pPr>
+    </w:lvl>
+    <w:lvl w:ilvl="8" w:tplc="281A001B" w:tentative="1">
+      <w:start w:val="1"/>
+      <w:numFmt w:val="lowerRoman"/>
+      <w:lvlText w:val="%9."/>
+      <w:lvlJc w:val="right"/>
+      <w:pPr>
+        <w:ind w:left="6480" w:hanging="180"/>
+      </w:pPr>
+    </w:lvl>
+  </w:abstractNum>
+  <w:abstractNum w:abstractNumId="4" w15:restartNumberingAfterBreak="0">
     <w:nsid w:val="10222364"/>
     <w:multiLevelType w:val="hybridMultilevel"/>
     <w:tmpl w:val="0BA05872"/>
@@ -4420,7 +4723,7 @@
       </w:pPr>
     </w:lvl>
   </w:abstractNum>
-  <w:abstractNum w:abstractNumId="4" w15:restartNumberingAfterBreak="0">
+  <w:abstractNum w:abstractNumId="5" w15:restartNumberingAfterBreak="0">
     <w:nsid w:val="152571F3"/>
     <w:multiLevelType w:val="multilevel"/>
     <w:tmpl w:val="8E302F14"/>
@@ -4644,7 +4947,7 @@
       </w:rPr>
     </w:lvl>
   </w:abstractNum>
-  <w:abstractNum w:abstractNumId="5" w15:restartNumberingAfterBreak="0">
+  <w:abstractNum w:abstractNumId="6" w15:restartNumberingAfterBreak="0">
     <w:nsid w:val="17512B49"/>
     <w:multiLevelType w:val="hybridMultilevel"/>
     <w:tmpl w:val="47DACBD4"/>
@@ -4733,7 +5036,7 @@
       </w:pPr>
     </w:lvl>
   </w:abstractNum>
-  <w:abstractNum w:abstractNumId="6" w15:restartNumberingAfterBreak="0">
+  <w:abstractNum w:abstractNumId="7" w15:restartNumberingAfterBreak="0">
     <w:nsid w:val="263E4A3B"/>
     <w:multiLevelType w:val="hybridMultilevel"/>
     <w:tmpl w:val="03AACAAC"/>
@@ -4945,7 +5248,7 @@
       </w:rPr>
     </w:lvl>
   </w:abstractNum>
-  <w:abstractNum w:abstractNumId="7" w15:restartNumberingAfterBreak="0">
+  <w:abstractNum w:abstractNumId="8" w15:restartNumberingAfterBreak="0">
     <w:nsid w:val="33502E85"/>
     <w:multiLevelType w:val="hybridMultilevel"/>
     <w:tmpl w:val="BE02D4B0"/>
@@ -5157,7 +5460,7 @@
       </w:rPr>
     </w:lvl>
   </w:abstractNum>
-  <w:abstractNum w:abstractNumId="8" w15:restartNumberingAfterBreak="0">
+  <w:abstractNum w:abstractNumId="9" w15:restartNumberingAfterBreak="0">
     <w:nsid w:val="5172465D"/>
     <w:multiLevelType w:val="hybridMultilevel"/>
     <w:tmpl w:val="47DACBD4"/>
@@ -5246,7 +5549,7 @@
       </w:pPr>
     </w:lvl>
   </w:abstractNum>
-  <w:abstractNum w:abstractNumId="9" w15:restartNumberingAfterBreak="0">
+  <w:abstractNum w:abstractNumId="10" w15:restartNumberingAfterBreak="0">
     <w:nsid w:val="5C100C8E"/>
     <w:multiLevelType w:val="hybridMultilevel"/>
     <w:tmpl w:val="72EE6E74"/>
@@ -5335,7 +5638,96 @@
       </w:pPr>
     </w:lvl>
   </w:abstractNum>
-  <w:abstractNum w:abstractNumId="10" w15:restartNumberingAfterBreak="0">
+  <w:abstractNum w:abstractNumId="11" w15:restartNumberingAfterBreak="0">
+    <w:nsid w:val="5EDB4CD1"/>
+    <w:multiLevelType w:val="hybridMultilevel"/>
+    <w:tmpl w:val="6040FD88"/>
+    <w:lvl w:ilvl="0" w:tplc="281A000F">
+      <w:start w:val="1"/>
+      <w:numFmt w:val="decimal"/>
+      <w:lvlText w:val="%1."/>
+      <w:lvlJc w:val="left"/>
+      <w:pPr>
+        <w:ind w:left="720" w:hanging="360"/>
+      </w:pPr>
+      <w:rPr>
+        <w:rFonts w:hint="default"/>
+      </w:rPr>
+    </w:lvl>
+    <w:lvl w:ilvl="1" w:tplc="281A0019" w:tentative="1">
+      <w:start w:val="1"/>
+      <w:numFmt w:val="lowerLetter"/>
+      <w:lvlText w:val="%2."/>
+      <w:lvlJc w:val="left"/>
+      <w:pPr>
+        <w:ind w:left="1440" w:hanging="360"/>
+      </w:pPr>
+    </w:lvl>
+    <w:lvl w:ilvl="2" w:tplc="281A001B" w:tentative="1">
+      <w:start w:val="1"/>
+      <w:numFmt w:val="lowerRoman"/>
+      <w:lvlText w:val="%3."/>
+      <w:lvlJc w:val="right"/>
+      <w:pPr>
+        <w:ind w:left="2160" w:hanging="180"/>
+      </w:pPr>
+    </w:lvl>
+    <w:lvl w:ilvl="3" w:tplc="281A000F" w:tentative="1">
+      <w:start w:val="1"/>
+      <w:numFmt w:val="decimal"/>
+      <w:lvlText w:val="%4."/>
+      <w:lvlJc w:val="left"/>
+      <w:pPr>
+        <w:ind w:left="2880" w:hanging="360"/>
+      </w:pPr>
+    </w:lvl>
+    <w:lvl w:ilvl="4" w:tplc="281A0019" w:tentative="1">
+      <w:start w:val="1"/>
+      <w:numFmt w:val="lowerLetter"/>
+      <w:lvlText w:val="%5."/>
+      <w:lvlJc w:val="left"/>
+      <w:pPr>
+        <w:ind w:left="3600" w:hanging="360"/>
+      </w:pPr>
+    </w:lvl>
+    <w:lvl w:ilvl="5" w:tplc="281A001B" w:tentative="1">
+      <w:start w:val="1"/>
+      <w:numFmt w:val="lowerRoman"/>
+      <w:lvlText w:val="%6."/>
+      <w:lvlJc w:val="right"/>
+      <w:pPr>
+        <w:ind w:left="4320" w:hanging="180"/>
+      </w:pPr>
+    </w:lvl>
+    <w:lvl w:ilvl="6" w:tplc="281A000F" w:tentative="1">
+      <w:start w:val="1"/>
+      <w:numFmt w:val="decimal"/>
+      <w:lvlText w:val="%7."/>
+      <w:lvlJc w:val="left"/>
+      <w:pPr>
+        <w:ind w:left="5040" w:hanging="360"/>
+      </w:pPr>
+    </w:lvl>
+    <w:lvl w:ilvl="7" w:tplc="281A0019" w:tentative="1">
+      <w:start w:val="1"/>
+      <w:numFmt w:val="lowerLetter"/>
+      <w:lvlText w:val="%8."/>
+      <w:lvlJc w:val="left"/>
+      <w:pPr>
+        <w:ind w:left="5760" w:hanging="360"/>
+      </w:pPr>
+    </w:lvl>
+    <w:lvl w:ilvl="8" w:tplc="281A001B" w:tentative="1">
+      <w:start w:val="1"/>
+      <w:numFmt w:val="lowerRoman"/>
+      <w:lvlText w:val="%9."/>
+      <w:lvlJc w:val="right"/>
+      <w:pPr>
+        <w:ind w:left="6480" w:hanging="180"/>
+      </w:pPr>
+    </w:lvl>
+  </w:abstractNum>
+  <w:abstractNum w:abstractNumId="12" w15:restartNumberingAfterBreak="0">
     <w:nsid w:val="65C91C5C"/>
     <w:multiLevelType w:val="hybridMultilevel"/>
     <w:tmpl w:val="564E7CB4"/>
@@ -5547,7 +5939,7 @@
       </w:rPr>
     </w:lvl>
   </w:abstractNum>
-  <w:abstractNum w:abstractNumId="11" w15:restartNumberingAfterBreak="0">
+  <w:abstractNum w:abstractNumId="13" w15:restartNumberingAfterBreak="0">
     <w:nsid w:val="6BD176B7"/>
     <w:multiLevelType w:val="hybridMultilevel"/>
     <w:tmpl w:val="47DACBD4"/>
@@ -5636,7 +6028,7 @@
       </w:pPr>
     </w:lvl>
   </w:abstractNum>
-  <w:abstractNum w:abstractNumId="12" w15:restartNumberingAfterBreak="0">
+  <w:abstractNum w:abstractNumId="14" w15:restartNumberingAfterBreak="0">
     <w:nsid w:val="727B3C66"/>
     <w:multiLevelType w:val="hybridMultilevel"/>
     <w:tmpl w:val="CE8EB6BE"/>
@@ -5849,34 +6241,34 @@
     </w:lvl>
   </w:abstractNum>
   <w:num w:numId="1">
-    <w:abstractNumId w:val="10"/>
+    <w:abstractNumId w:val="12"/>
   </w:num>
   <w:num w:numId="2">
-    <w:abstractNumId w:val="12"/>
+    <w:abstractNumId w:val="14"/>
   </w:num>
   <w:num w:numId="3">
     <w:abstractNumId w:val="0"/>
   </w:num>
   <w:num w:numId="4">
-    <w:abstractNumId w:val="6"/>
+    <w:abstractNumId w:val="7"/>
   </w:num>
   <w:num w:numId="5">
-    <w:abstractNumId w:val="7"/>
+    <w:abstractNumId w:val="8"/>
   </w:num>
   <w:num w:numId="6">
+    <w:abstractNumId w:val="5"/>
+  </w:num>
+  <w:num w:numId="7">
+    <w:abstractNumId w:val="10"/>
+  </w:num>
+  <w:num w:numId="8">
     <w:abstractNumId w:val="4"/>
   </w:num>
-  <w:num w:numId="7">
-    <w:abstractNumId w:val="9"/>
-  </w:num>
-  <w:num w:numId="8">
-    <w:abstractNumId w:val="3"/>
-  </w:num>
   <w:num w:numId="9">
-    <w:abstractNumId w:val="11"/>
+    <w:abstractNumId w:val="13"/>
   </w:num>
   <w:num w:numId="10">
-    <w:abstractNumId w:val="5"/>
+    <w:abstractNumId w:val="6"/>
   </w:num>
   <w:num w:numId="11">
     <w:abstractNumId w:val="2"/>
@@ -5885,7 +6277,13 @@
     <w:abstractNumId w:val="1"/>
   </w:num>
   <w:num w:numId="13">
-    <w:abstractNumId w:val="8"/>
+    <w:abstractNumId w:val="9"/>
+  </w:num>
+  <w:num w:numId="14">
+    <w:abstractNumId w:val="3"/>
+  </w:num>
+  <w:num w:numId="15">
+    <w:abstractNumId w:val="11"/>
   </w:num>
 </w:numbering>
 </file>

--- a/Faza 2 - SSU i prototipi/4.1 SSU - pregled sadržaja profila.docx
+++ b/Faza 2 - SSU i prototipi/4.1 SSU - pregled sadržaja profila.docx
@@ -1,6 +1,6 @@
 
 <file path=word/document.xml><?xml version="1.0" encoding="utf-8"?>
-<w:document xmlns:wpc="http://schemas.microsoft.com/office/word/2010/wordprocessingCanvas" xmlns:cx="http://schemas.microsoft.com/office/drawing/2014/chartex" xmlns:cx1="http://schemas.microsoft.com/office/drawing/2015/9/8/chartex" xmlns:cx2="http://schemas.microsoft.com/office/drawing/2015/10/21/chartex" xmlns:cx3="http://schemas.microsoft.com/office/drawing/2016/5/9/chartex" xmlns:cx4="http://schemas.microsoft.com/office/drawing/2016/5/10/chartex" xmlns:cx5="http://schemas.microsoft.com/office/drawing/2016/5/11/chartex" xmlns:cx6="http://schemas.microsoft.com/office/drawing/2016/5/12/chartex" xmlns:cx7="http://schemas.microsoft.com/office/drawing/2016/5/13/chartex" xmlns:cx8="http://schemas.microsoft.com/office/drawing/2016/5/14/chartex" xmlns:mc="http://schemas.openxmlformats.org/markup-compatibility/2006" xmlns:aink="http://schemas.microsoft.com/office/drawing/2016/ink" xmlns:am3d="http://schemas.microsoft.com/office/drawing/2017/model3d" xmlns:o="urn:schemas-microsoft-com:office:office" xmlns:r="http://schemas.openxmlformats.org/officeDocument/2006/relationships" xmlns:m="http://schemas.openxmlformats.org/officeDocument/2006/math" xmlns:v="urn:schemas-microsoft-com:vml" xmlns:wp14="http://schemas.microsoft.com/office/word/2010/wordprocessingDrawing" xmlns:wp="http://schemas.openxmlformats.org/drawingml/2006/wordprocessingDrawing" xmlns:w10="urn:schemas-microsoft-com:office:word" xmlns:w="http://schemas.openxmlformats.org/wordprocessingml/2006/main" xmlns:w14="http://schemas.microsoft.com/office/word/2010/wordml" xmlns:w15="http://schemas.microsoft.com/office/word/2012/wordml" xmlns:w16cid="http://schemas.microsoft.com/office/word/2016/wordml/cid" xmlns:w16se="http://schemas.microsoft.com/office/word/2015/wordml/symex" xmlns:wpg="http://schemas.microsoft.com/office/word/2010/wordprocessingGroup" xmlns:wpi="http://schemas.microsoft.com/office/word/2010/wordprocessingInk" xmlns:wne="http://schemas.microsoft.com/office/word/2006/wordml" xmlns:wps="http://schemas.microsoft.com/office/word/2010/wordprocessingShape" mc:Ignorable="w14 w15 w16se w16cid wp14">
+<w:document xmlns:wpc="http://schemas.microsoft.com/office/word/2010/wordprocessingCanvas" xmlns:cx="http://schemas.microsoft.com/office/drawing/2014/chartex" xmlns:cx1="http://schemas.microsoft.com/office/drawing/2015/9/8/chartex" xmlns:cx2="http://schemas.microsoft.com/office/drawing/2015/10/21/chartex" xmlns:cx3="http://schemas.microsoft.com/office/drawing/2016/5/9/chartex" xmlns:cx4="http://schemas.microsoft.com/office/drawing/2016/5/10/chartex" xmlns:cx5="http://schemas.microsoft.com/office/drawing/2016/5/11/chartex" xmlns:cx6="http://schemas.microsoft.com/office/drawing/2016/5/12/chartex" xmlns:cx7="http://schemas.microsoft.com/office/drawing/2016/5/13/chartex" xmlns:cx8="http://schemas.microsoft.com/office/drawing/2016/5/14/chartex" xmlns:mc="http://schemas.openxmlformats.org/markup-compatibility/2006" xmlns:aink="http://schemas.microsoft.com/office/drawing/2016/ink" xmlns:am3d="http://schemas.microsoft.com/office/drawing/2017/model3d" xmlns:o="urn:schemas-microsoft-com:office:office" xmlns:oel="http://schemas.microsoft.com/office/2019/extlst" xmlns:r="http://schemas.openxmlformats.org/officeDocument/2006/relationships" xmlns:m="http://schemas.openxmlformats.org/officeDocument/2006/math" xmlns:v="urn:schemas-microsoft-com:vml" xmlns:wp14="http://schemas.microsoft.com/office/word/2010/wordprocessingDrawing" xmlns:wp="http://schemas.openxmlformats.org/drawingml/2006/wordprocessingDrawing" xmlns:w10="urn:schemas-microsoft-com:office:word" xmlns:w="http://schemas.openxmlformats.org/wordprocessingml/2006/main" xmlns:w14="http://schemas.microsoft.com/office/word/2010/wordml" xmlns:w15="http://schemas.microsoft.com/office/word/2012/wordml" xmlns:w16cex="http://schemas.microsoft.com/office/word/2018/wordml/cex" xmlns:w16cid="http://schemas.microsoft.com/office/word/2016/wordml/cid" xmlns:w16="http://schemas.microsoft.com/office/word/2018/wordml" xmlns:w16du="http://schemas.microsoft.com/office/word/2023/wordml/word16du" xmlns:w16sdtdh="http://schemas.microsoft.com/office/word/2020/wordml/sdtdatahash" xmlns:w16se="http://schemas.microsoft.com/office/word/2015/wordml/symex" xmlns:wpg="http://schemas.microsoft.com/office/word/2010/wordprocessingGroup" xmlns:wpi="http://schemas.microsoft.com/office/word/2010/wordprocessingInk" xmlns:wne="http://schemas.microsoft.com/office/word/2006/wordml" xmlns:wps="http://schemas.microsoft.com/office/word/2010/wordprocessingShape" mc:Ignorable="w14 w15 w16se w16cid w16 w16cex w16sdtdh wp14">
   <w:body>
     <w:p>
       <w:pPr>
@@ -192,29 +192,39 @@
         <w:rPr>
           <w:rFonts w:asciiTheme="minorHAnsi" w:eastAsia="Arial" w:hAnsiTheme="minorHAnsi" w:cstheme="minorHAnsi"/>
           <w:sz w:val="36"/>
-          <w:lang w:val="en-US"/>
-        </w:rPr>
-        <w:t>“</w:t>
-      </w:r>
-      <w:proofErr w:type="spellStart"/>
+        </w:rPr>
+        <w:t>“Č</w:t>
+      </w:r>
       <w:r>
         <w:rPr>
           <w:rFonts w:asciiTheme="minorHAnsi" w:eastAsia="Arial" w:hAnsiTheme="minorHAnsi" w:cstheme="minorHAnsi"/>
           <w:sz w:val="36"/>
           <w:lang w:val="en-US"/>
         </w:rPr>
-        <w:t>Čitaj</w:t>
-      </w:r>
-      <w:proofErr w:type="spellEnd"/>
+        <w:t>itaj</w:t>
+      </w:r>
+      <w:r>
+        <w:rPr>
+          <w:rFonts w:asciiTheme="minorHAnsi" w:eastAsia="Arial" w:hAnsiTheme="minorHAnsi" w:cstheme="minorHAnsi"/>
+          <w:sz w:val="36"/>
+        </w:rPr>
+        <w:t xml:space="preserve"> </w:t>
+      </w:r>
       <w:r>
         <w:rPr>
           <w:rFonts w:asciiTheme="minorHAnsi" w:eastAsia="Arial" w:hAnsiTheme="minorHAnsi" w:cstheme="minorHAnsi"/>
           <w:sz w:val="36"/>
           <w:lang w:val="en-US"/>
         </w:rPr>
-        <w:t xml:space="preserve"> ne </w:t>
-      </w:r>
-      <w:proofErr w:type="spellStart"/>
+        <w:t>ne</w:t>
+      </w:r>
+      <w:r>
+        <w:rPr>
+          <w:rFonts w:asciiTheme="minorHAnsi" w:eastAsia="Arial" w:hAnsiTheme="minorHAnsi" w:cstheme="minorHAnsi"/>
+          <w:sz w:val="36"/>
+        </w:rPr>
+        <w:t xml:space="preserve"> </w:t>
+      </w:r>
       <w:r>
         <w:rPr>
           <w:rFonts w:asciiTheme="minorHAnsi" w:eastAsia="Arial" w:hAnsiTheme="minorHAnsi" w:cstheme="minorHAnsi"/>
@@ -223,12 +233,10 @@
         </w:rPr>
         <w:t>skitaj</w:t>
       </w:r>
-      <w:proofErr w:type="spellEnd"/>
       <w:r>
         <w:rPr>
           <w:rFonts w:asciiTheme="minorHAnsi" w:eastAsia="Arial" w:hAnsiTheme="minorHAnsi" w:cstheme="minorHAnsi"/>
           <w:sz w:val="36"/>
-          <w:lang w:val="en-US"/>
         </w:rPr>
         <w:t>”</w:t>
       </w:r>
@@ -774,8 +782,16 @@
               <w:jc w:val="center"/>
               <w:rPr>
                 <w:rFonts w:asciiTheme="minorHAnsi" w:hAnsiTheme="minorHAnsi" w:cstheme="minorHAnsi"/>
+                <w:lang w:val="sr-Latn-RS"/>
               </w:rPr>
             </w:pPr>
+            <w:r>
+              <w:rPr>
+                <w:rFonts w:asciiTheme="minorHAnsi" w:hAnsiTheme="minorHAnsi" w:cstheme="minorHAnsi"/>
+                <w:lang w:val="sr-Latn-RS"/>
+              </w:rPr>
+              <w:t>11.04.2023.</w:t>
+            </w:r>
           </w:p>
         </w:tc>
         <w:tc>
@@ -793,8 +809,16 @@
               <w:jc w:val="center"/>
               <w:rPr>
                 <w:rFonts w:asciiTheme="minorHAnsi" w:hAnsiTheme="minorHAnsi" w:cstheme="minorHAnsi"/>
+                <w:lang w:val="sr-Latn-RS"/>
               </w:rPr>
             </w:pPr>
+            <w:r>
+              <w:rPr>
+                <w:rFonts w:asciiTheme="minorHAnsi" w:hAnsiTheme="minorHAnsi" w:cstheme="minorHAnsi"/>
+                <w:lang w:val="sr-Latn-RS"/>
+              </w:rPr>
+              <w:t>1.1</w:t>
+            </w:r>
           </w:p>
         </w:tc>
         <w:tc>
@@ -812,8 +836,16 @@
               <w:jc w:val="center"/>
               <w:rPr>
                 <w:rFonts w:asciiTheme="minorHAnsi" w:hAnsiTheme="minorHAnsi" w:cstheme="minorHAnsi"/>
+                <w:lang w:val="sr-Latn-RS"/>
               </w:rPr>
             </w:pPr>
+            <w:r>
+              <w:rPr>
+                <w:rFonts w:asciiTheme="minorHAnsi" w:hAnsiTheme="minorHAnsi" w:cstheme="minorHAnsi"/>
+                <w:lang w:val="sr-Latn-RS"/>
+              </w:rPr>
+              <w:t>preformulisanje</w:t>
+            </w:r>
           </w:p>
         </w:tc>
         <w:tc>
@@ -831,8 +863,16 @@
               <w:jc w:val="center"/>
               <w:rPr>
                 <w:rFonts w:asciiTheme="minorHAnsi" w:hAnsiTheme="minorHAnsi" w:cstheme="minorHAnsi"/>
+                <w:lang w:val="sr-Latn-RS"/>
               </w:rPr>
             </w:pPr>
+            <w:r>
+              <w:rPr>
+                <w:rFonts w:asciiTheme="minorHAnsi" w:hAnsiTheme="minorHAnsi" w:cstheme="minorHAnsi"/>
+                <w:lang w:val="sr-Latn-RS"/>
+              </w:rPr>
+              <w:t>Aleksa Mićanović</w:t>
+            </w:r>
           </w:p>
         </w:tc>
       </w:tr>
@@ -3203,27 +3243,6 @@
           <w:rFonts w:asciiTheme="minorHAnsi" w:hAnsiTheme="minorHAnsi" w:cstheme="minorHAnsi"/>
           <w:lang w:val="sr-Latn-RS"/>
         </w:rPr>
-        <w:t xml:space="preserve"> (</w:t>
-      </w:r>
-      <w:r>
-        <w:rPr>
-          <w:rFonts w:asciiTheme="minorHAnsi" w:hAnsiTheme="minorHAnsi" w:cstheme="minorHAnsi"/>
-          <w:lang w:val="sr-Latn-RS"/>
-        </w:rPr>
-        <w:t xml:space="preserve">za kategorije </w:t>
-      </w:r>
-      <w:r>
-        <w:rPr>
-          <w:rFonts w:asciiTheme="minorHAnsi" w:hAnsiTheme="minorHAnsi" w:cstheme="minorHAnsi"/>
-          <w:lang w:val="sr-Latn-RS"/>
-        </w:rPr>
-        <w:t>autor i izdavačka kuća)</w:t>
-      </w:r>
-      <w:r>
-        <w:rPr>
-          <w:rFonts w:asciiTheme="minorHAnsi" w:hAnsiTheme="minorHAnsi" w:cstheme="minorHAnsi"/>
-          <w:lang w:val="sr-Latn-RS"/>
-        </w:rPr>
         <w:t xml:space="preserve">, </w:t>
       </w:r>
       <w:r>
@@ -3231,6 +3250,13 @@
           <w:rFonts w:asciiTheme="minorHAnsi" w:hAnsiTheme="minorHAnsi" w:cstheme="minorHAnsi"/>
           <w:lang w:val="sr-Latn-RS"/>
         </w:rPr>
+        <w:t xml:space="preserve">njihovu </w:t>
+      </w:r>
+      <w:r>
+        <w:rPr>
+          <w:rFonts w:asciiTheme="minorHAnsi" w:hAnsiTheme="minorHAnsi" w:cstheme="minorHAnsi"/>
+          <w:lang w:val="sr-Latn-RS"/>
+        </w:rPr>
         <w:t>kolekciju knjiga</w:t>
       </w:r>
       <w:r>
@@ -3238,28 +3264,28 @@
           <w:rFonts w:asciiTheme="minorHAnsi" w:hAnsiTheme="minorHAnsi" w:cstheme="minorHAnsi"/>
           <w:lang w:val="sr-Latn-RS"/>
         </w:rPr>
+        <w:t xml:space="preserve">, povezane </w:t>
+      </w:r>
+      <w:r>
+        <w:rPr>
+          <w:rFonts w:asciiTheme="minorHAnsi" w:hAnsiTheme="minorHAnsi" w:cstheme="minorHAnsi"/>
+          <w:lang w:val="sr-Latn-RS"/>
+        </w:rPr>
+        <w:t xml:space="preserve">izdavačke kuće (za autore), povezane autore (za izdavačke kuće), </w:t>
+      </w:r>
+      <w:r>
+        <w:rPr>
+          <w:rFonts w:asciiTheme="minorHAnsi" w:hAnsiTheme="minorHAnsi" w:cstheme="minorHAnsi"/>
+          <w:lang w:val="sr-Latn-RS"/>
+        </w:rPr>
+        <w:t>katalg knjiga (objavljene knjige – autor i izdavačka kuća)</w:t>
+      </w:r>
+      <w:r>
+        <w:rPr>
+          <w:rFonts w:asciiTheme="minorHAnsi" w:hAnsiTheme="minorHAnsi" w:cstheme="minorHAnsi"/>
+          <w:lang w:val="sr-Latn-RS"/>
+        </w:rPr>
         <w:t xml:space="preserve"> i ostavljene recenzije</w:t>
-      </w:r>
-      <w:r>
-        <w:rPr>
-          <w:rFonts w:asciiTheme="minorHAnsi" w:hAnsiTheme="minorHAnsi" w:cstheme="minorHAnsi"/>
-          <w:lang w:val="sr-Latn-RS"/>
-        </w:rPr>
-        <w:t xml:space="preserve"> (</w:t>
-      </w:r>
-      <w:r>
-        <w:rPr>
-          <w:rFonts w:asciiTheme="minorHAnsi" w:hAnsiTheme="minorHAnsi" w:cstheme="minorHAnsi"/>
-          <w:lang w:val="sr-Latn-RS"/>
-        </w:rPr>
-        <w:t>svi sem gostiju</w:t>
-      </w:r>
-      <w:r>
-        <w:rPr>
-          <w:rFonts w:asciiTheme="minorHAnsi" w:hAnsiTheme="minorHAnsi" w:cstheme="minorHAnsi"/>
-          <w:lang w:val="sr-Latn-RS"/>
-        </w:rPr>
-        <w:t>)</w:t>
       </w:r>
       <w:r>
         <w:rPr>
@@ -3321,13 +3347,7 @@
           <w:rFonts w:asciiTheme="minorHAnsi" w:hAnsiTheme="minorHAnsi" w:cstheme="minorHAnsi"/>
           <w:lang w:val="sr-Latn-RS"/>
         </w:rPr>
-        <w:t xml:space="preserve"> autora ili izdavačke kuće</w:t>
-      </w:r>
-      <w:r>
-        <w:rPr>
-          <w:rFonts w:asciiTheme="minorHAnsi" w:hAnsiTheme="minorHAnsi" w:cstheme="minorHAnsi"/>
-        </w:rPr>
-        <w:t xml:space="preserve"> </w:t>
+        <w:t xml:space="preserve"> autora</w:t>
       </w:r>
     </w:p>
     <w:p>
@@ -3352,7 +3372,21 @@
           <w:rFonts w:asciiTheme="minorHAnsi" w:hAnsiTheme="minorHAnsi" w:cstheme="minorHAnsi"/>
           <w:lang w:val="sr-Latn-RS"/>
         </w:rPr>
-        <w:t xml:space="preserve"> naviguje na profil autora ili izdavačke kuće koji su od interesa</w:t>
+        <w:t xml:space="preserve"> naviguje na profil autora koji </w:t>
+      </w:r>
+      <w:r>
+        <w:rPr>
+          <w:rFonts w:asciiTheme="minorHAnsi" w:hAnsiTheme="minorHAnsi" w:cstheme="minorHAnsi"/>
+          <w:lang w:val="sr-Latn-RS"/>
+        </w:rPr>
+        <w:t xml:space="preserve">je </w:t>
+      </w:r>
+      <w:r>
+        <w:rPr>
+          <w:rFonts w:asciiTheme="minorHAnsi" w:hAnsiTheme="minorHAnsi" w:cstheme="minorHAnsi"/>
+          <w:lang w:val="sr-Latn-RS"/>
+        </w:rPr>
+        <w:t>od interesa</w:t>
       </w:r>
       <w:r>
         <w:rPr>
@@ -3412,7 +3446,14 @@
           <w:rFonts w:asciiTheme="minorHAnsi" w:hAnsiTheme="minorHAnsi" w:cstheme="minorHAnsi"/>
           <w:lang w:val="sr-Latn-RS"/>
         </w:rPr>
-        <w:t>, kao i recenzije koje su ostavljene na njihovom profilu i recenzije koje su oni ostavili na drugim entitetima</w:t>
+        <w:t xml:space="preserve">, </w:t>
+      </w:r>
+      <w:r>
+        <w:rPr>
+          <w:rFonts w:asciiTheme="minorHAnsi" w:hAnsiTheme="minorHAnsi" w:cstheme="minorHAnsi"/>
+          <w:lang w:val="sr-Latn-RS"/>
+        </w:rPr>
+        <w:t>katalog njihovih</w:t>
       </w:r>
       <w:r>
         <w:rPr>
@@ -3426,7 +3467,14 @@
           <w:rFonts w:asciiTheme="minorHAnsi" w:hAnsiTheme="minorHAnsi" w:cstheme="minorHAnsi"/>
           <w:lang w:val="sr-Latn-RS"/>
         </w:rPr>
-        <w:t>(knjige, autori, kuće)</w:t>
+        <w:t xml:space="preserve">knjiga, </w:t>
+      </w:r>
+      <w:r>
+        <w:rPr>
+          <w:rFonts w:asciiTheme="minorHAnsi" w:hAnsiTheme="minorHAnsi" w:cstheme="minorHAnsi"/>
+          <w:lang w:val="sr-Latn-RS"/>
+        </w:rPr>
+        <w:t>kao i recenzije koje su ostavljene na njihovom profilu</w:t>
       </w:r>
       <w:r>
         <w:rPr>
@@ -3434,6 +3482,118 @@
           <w:lang w:val="sr-Latn-RS"/>
         </w:rPr>
         <w:t>.</w:t>
+      </w:r>
+      <w:r>
+        <w:rPr>
+          <w:rFonts w:asciiTheme="minorHAnsi" w:hAnsiTheme="minorHAnsi" w:cstheme="minorHAnsi"/>
+          <w:lang w:val="sr-Latn-RS"/>
+        </w:rPr>
+        <w:t xml:space="preserve"> Takođe se prikazuju i izdavačke kuće sa kojima je povezan.</w:t>
+      </w:r>
+    </w:p>
+    <w:p>
+      <w:pPr>
+        <w:pStyle w:val="Heading3"/>
+        <w:rPr>
+          <w:rFonts w:asciiTheme="minorHAnsi" w:hAnsiTheme="minorHAnsi" w:cstheme="minorHAnsi"/>
+        </w:rPr>
+      </w:pPr>
+      <w:r>
+        <w:rPr>
+          <w:rFonts w:asciiTheme="minorHAnsi" w:hAnsiTheme="minorHAnsi" w:cstheme="minorHAnsi"/>
+        </w:rPr>
+        <w:t xml:space="preserve">Korisnik </w:t>
+      </w:r>
+      <w:r>
+        <w:rPr>
+          <w:rFonts w:asciiTheme="minorHAnsi" w:hAnsiTheme="minorHAnsi" w:cstheme="minorHAnsi"/>
+          <w:lang w:val="sr-Latn-RS"/>
+        </w:rPr>
+        <w:t>dobija pregled sadržaja profila izdavačke kuće</w:t>
+      </w:r>
+      <w:r>
+        <w:rPr>
+          <w:rFonts w:asciiTheme="minorHAnsi" w:hAnsiTheme="minorHAnsi" w:cstheme="minorHAnsi"/>
+        </w:rPr>
+        <w:t xml:space="preserve"> </w:t>
+      </w:r>
+    </w:p>
+    <w:p>
+      <w:pPr>
+        <w:pStyle w:val="ListParagraph"/>
+        <w:numPr>
+          <w:ilvl w:val="0"/>
+          <w:numId w:val="16"/>
+        </w:numPr>
+        <w:rPr>
+          <w:rFonts w:asciiTheme="minorHAnsi" w:hAnsiTheme="minorHAnsi" w:cstheme="minorHAnsi"/>
+        </w:rPr>
+      </w:pPr>
+      <w:r>
+        <w:rPr>
+          <w:rFonts w:asciiTheme="minorHAnsi" w:hAnsiTheme="minorHAnsi" w:cstheme="minorHAnsi"/>
+        </w:rPr>
+        <w:t>Korisnik</w:t>
+      </w:r>
+      <w:r>
+        <w:rPr>
+          <w:rFonts w:asciiTheme="minorHAnsi" w:hAnsiTheme="minorHAnsi" w:cstheme="minorHAnsi"/>
+          <w:lang w:val="sr-Latn-RS"/>
+        </w:rPr>
+        <w:t xml:space="preserve"> naviguje na profil izdavačke kuće koji su od interesa</w:t>
+      </w:r>
+      <w:r>
+        <w:rPr>
+          <w:rFonts w:asciiTheme="minorHAnsi" w:hAnsiTheme="minorHAnsi" w:cstheme="minorHAnsi"/>
+        </w:rPr>
+        <w:t>.</w:t>
+      </w:r>
+    </w:p>
+    <w:p>
+      <w:pPr>
+        <w:pStyle w:val="ListParagraph"/>
+        <w:numPr>
+          <w:ilvl w:val="0"/>
+          <w:numId w:val="16"/>
+        </w:numPr>
+        <w:rPr>
+          <w:rFonts w:asciiTheme="minorHAnsi" w:hAnsiTheme="minorHAnsi" w:cstheme="minorHAnsi"/>
+        </w:rPr>
+      </w:pPr>
+      <w:r>
+        <w:rPr>
+          <w:rFonts w:asciiTheme="minorHAnsi" w:hAnsiTheme="minorHAnsi" w:cstheme="minorHAnsi"/>
+          <w:lang w:val="sr-Latn-RS"/>
+        </w:rPr>
+        <w:t>Ispod opisa profila se prikazuje objavljeni sadržaj u vidu objava opdajuće po datumu objavljivanja, a ispod se p</w:t>
+      </w:r>
+      <w:r>
+        <w:rPr>
+          <w:rFonts w:asciiTheme="minorHAnsi" w:hAnsiTheme="minorHAnsi" w:cstheme="minorHAnsi"/>
+          <w:lang w:val="sr-Latn-RS"/>
+        </w:rPr>
+        <w:t>rikazuje  kolekcija knjiga koju je profil od interesa napravio</w:t>
+      </w:r>
+      <w:r>
+        <w:rPr>
+          <w:rFonts w:asciiTheme="minorHAnsi" w:hAnsiTheme="minorHAnsi" w:cstheme="minorHAnsi"/>
+          <w:lang w:val="sr-Latn-RS"/>
+        </w:rPr>
+        <w:t>, katalog njihovih knjiga, kao i recenzije koje su ostavljene na njihovom profilu.</w:t>
+      </w:r>
+      <w:r>
+        <w:rPr>
+          <w:rFonts w:asciiTheme="minorHAnsi" w:hAnsiTheme="minorHAnsi" w:cstheme="minorHAnsi"/>
+          <w:lang w:val="sr-Latn-RS"/>
+        </w:rPr>
+        <w:t xml:space="preserve"> Takođe se prikazuju i autori </w:t>
+      </w:r>
+      <w:r>
+        <w:rPr>
+          <w:rFonts w:asciiTheme="minorHAnsi" w:hAnsiTheme="minorHAnsi" w:cstheme="minorHAnsi"/>
+          <w:lang w:val="sr-Latn-RS"/>
+        </w:rPr>
+        <w:t>čuja dela je izdavačka kuća objavila.</w:t>
       </w:r>
     </w:p>
     <w:p>
@@ -3539,20 +3699,28 @@
           <w:rFonts w:asciiTheme="minorHAnsi" w:hAnsiTheme="minorHAnsi" w:cstheme="minorHAnsi"/>
           <w:lang w:val="sr-Latn-RS"/>
         </w:rPr>
-        <w:t xml:space="preserve">kao i recenzije koje </w:t>
-      </w:r>
-      <w:r>
-        <w:rPr>
-          <w:rFonts w:asciiTheme="minorHAnsi" w:hAnsiTheme="minorHAnsi" w:cstheme="minorHAnsi"/>
-          <w:lang w:val="sr-Latn-RS"/>
-        </w:rPr>
-        <w:t>je profil ostavio na drugim entitetima (knjige, autori, kuće)</w:t>
-      </w:r>
-      <w:r>
-        <w:rPr>
-          <w:rFonts w:asciiTheme="minorHAnsi" w:hAnsiTheme="minorHAnsi" w:cstheme="minorHAnsi"/>
-        </w:rPr>
-        <w:t>.</w:t>
+        <w:t>kao i</w:t>
+      </w:r>
+      <w:r>
+        <w:rPr>
+          <w:rFonts w:asciiTheme="minorHAnsi" w:hAnsiTheme="minorHAnsi" w:cstheme="minorHAnsi"/>
+          <w:lang w:val="sr-Latn-RS"/>
+        </w:rPr>
+        <w:t xml:space="preserve"> sadržaj </w:t>
+      </w:r>
+      <w:r>
+        <w:rPr>
+          <w:rFonts w:asciiTheme="minorHAnsi" w:hAnsiTheme="minorHAnsi" w:cstheme="minorHAnsi"/>
+          <w:lang w:val="sr-Latn-RS"/>
+        </w:rPr>
+        <w:t xml:space="preserve"> </w:t>
+      </w:r>
+      <w:r>
+        <w:rPr>
+          <w:rFonts w:asciiTheme="minorHAnsi" w:hAnsiTheme="minorHAnsi" w:cstheme="minorHAnsi"/>
+          <w:lang w:val="sr-Latn-RS"/>
+        </w:rPr>
+        <w:t>profila.</w:t>
       </w:r>
     </w:p>
     <w:p>
@@ -3617,6 +3785,7 @@
         <w:rPr>
           <w:rFonts w:asciiTheme="minorHAnsi" w:hAnsiTheme="minorHAnsi" w:cstheme="minorHAnsi"/>
         </w:rPr>
+        <w:lastRenderedPageBreak/>
         <w:t>Preduslovi</w:t>
       </w:r>
       <w:bookmarkEnd w:id="11"/>
@@ -3705,8 +3874,6 @@
         </w:rPr>
         <w:t>ili dobio recenziju</w:t>
       </w:r>
-      <w:bookmarkStart w:id="12" w:name="_GoBack"/>
-      <w:bookmarkEnd w:id="12"/>
       <w:r>
         <w:rPr>
           <w:rFonts w:asciiTheme="minorHAnsi" w:hAnsiTheme="minorHAnsi" w:cstheme="minorHAnsi"/>
@@ -3724,14 +3891,14 @@
           <w:rFonts w:asciiTheme="minorHAnsi" w:hAnsiTheme="minorHAnsi" w:cstheme="minorHAnsi"/>
         </w:rPr>
       </w:pPr>
-      <w:bookmarkStart w:id="13" w:name="_Toc130368215"/>
+      <w:bookmarkStart w:id="12" w:name="_Toc130368215"/>
       <w:r>
         <w:rPr>
           <w:rFonts w:asciiTheme="minorHAnsi" w:hAnsiTheme="minorHAnsi" w:cstheme="minorHAnsi"/>
         </w:rPr>
         <w:t>Posledice</w:t>
       </w:r>
-      <w:bookmarkEnd w:id="13"/>
+      <w:bookmarkEnd w:id="12"/>
       <w:r>
         <w:rPr>
           <w:rFonts w:asciiTheme="minorHAnsi" w:hAnsiTheme="minorHAnsi" w:cstheme="minorHAnsi"/>
@@ -3793,7 +3960,7 @@
 </file>
 
 <file path=word/endnotes.xml><?xml version="1.0" encoding="utf-8"?>
-<w:endnotes xmlns:wpc="http://schemas.microsoft.com/office/word/2010/wordprocessingCanvas" xmlns:cx="http://schemas.microsoft.com/office/drawing/2014/chartex" xmlns:cx1="http://schemas.microsoft.com/office/drawing/2015/9/8/chartex" xmlns:cx2="http://schemas.microsoft.com/office/drawing/2015/10/21/chartex" xmlns:cx3="http://schemas.microsoft.com/office/drawing/2016/5/9/chartex" xmlns:cx4="http://schemas.microsoft.com/office/drawing/2016/5/10/chartex" xmlns:cx5="http://schemas.microsoft.com/office/drawing/2016/5/11/chartex" xmlns:cx6="http://schemas.microsoft.com/office/drawing/2016/5/12/chartex" xmlns:cx7="http://schemas.microsoft.com/office/drawing/2016/5/13/chartex" xmlns:cx8="http://schemas.microsoft.com/office/drawing/2016/5/14/chartex" xmlns:mc="http://schemas.openxmlformats.org/markup-compatibility/2006" xmlns:aink="http://schemas.microsoft.com/office/drawing/2016/ink" xmlns:am3d="http://schemas.microsoft.com/office/drawing/2017/model3d" xmlns:o="urn:schemas-microsoft-com:office:office" xmlns:r="http://schemas.openxmlformats.org/officeDocument/2006/relationships" xmlns:m="http://schemas.openxmlformats.org/officeDocument/2006/math" xmlns:v="urn:schemas-microsoft-com:vml" xmlns:wp14="http://schemas.microsoft.com/office/word/2010/wordprocessingDrawing" xmlns:wp="http://schemas.openxmlformats.org/drawingml/2006/wordprocessingDrawing" xmlns:w10="urn:schemas-microsoft-com:office:word" xmlns:w="http://schemas.openxmlformats.org/wordprocessingml/2006/main" xmlns:w14="http://schemas.microsoft.com/office/word/2010/wordml" xmlns:w15="http://schemas.microsoft.com/office/word/2012/wordml" xmlns:w16cid="http://schemas.microsoft.com/office/word/2016/wordml/cid" xmlns:w16se="http://schemas.microsoft.com/office/word/2015/wordml/symex" xmlns:wpg="http://schemas.microsoft.com/office/word/2010/wordprocessingGroup" xmlns:wpi="http://schemas.microsoft.com/office/word/2010/wordprocessingInk" xmlns:wne="http://schemas.microsoft.com/office/word/2006/wordml" xmlns:wps="http://schemas.microsoft.com/office/word/2010/wordprocessingShape" mc:Ignorable="w14 w15 w16se w16cid wp14">
+<w:endnotes xmlns:wpc="http://schemas.microsoft.com/office/word/2010/wordprocessingCanvas" xmlns:cx="http://schemas.microsoft.com/office/drawing/2014/chartex" xmlns:cx1="http://schemas.microsoft.com/office/drawing/2015/9/8/chartex" xmlns:cx2="http://schemas.microsoft.com/office/drawing/2015/10/21/chartex" xmlns:cx3="http://schemas.microsoft.com/office/drawing/2016/5/9/chartex" xmlns:cx4="http://schemas.microsoft.com/office/drawing/2016/5/10/chartex" xmlns:cx5="http://schemas.microsoft.com/office/drawing/2016/5/11/chartex" xmlns:cx6="http://schemas.microsoft.com/office/drawing/2016/5/12/chartex" xmlns:cx7="http://schemas.microsoft.com/office/drawing/2016/5/13/chartex" xmlns:cx8="http://schemas.microsoft.com/office/drawing/2016/5/14/chartex" xmlns:mc="http://schemas.openxmlformats.org/markup-compatibility/2006" xmlns:aink="http://schemas.microsoft.com/office/drawing/2016/ink" xmlns:am3d="http://schemas.microsoft.com/office/drawing/2017/model3d" xmlns:o="urn:schemas-microsoft-com:office:office" xmlns:oel="http://schemas.microsoft.com/office/2019/extlst" xmlns:r="http://schemas.openxmlformats.org/officeDocument/2006/relationships" xmlns:m="http://schemas.openxmlformats.org/officeDocument/2006/math" xmlns:v="urn:schemas-microsoft-com:vml" xmlns:wp14="http://schemas.microsoft.com/office/word/2010/wordprocessingDrawing" xmlns:wp="http://schemas.openxmlformats.org/drawingml/2006/wordprocessingDrawing" xmlns:w10="urn:schemas-microsoft-com:office:word" xmlns:w="http://schemas.openxmlformats.org/wordprocessingml/2006/main" xmlns:w14="http://schemas.microsoft.com/office/word/2010/wordml" xmlns:w15="http://schemas.microsoft.com/office/word/2012/wordml" xmlns:w16cex="http://schemas.microsoft.com/office/word/2018/wordml/cex" xmlns:w16cid="http://schemas.microsoft.com/office/word/2016/wordml/cid" xmlns:w16="http://schemas.microsoft.com/office/word/2018/wordml" xmlns:w16du="http://schemas.microsoft.com/office/word/2023/wordml/word16du" xmlns:w16sdtdh="http://schemas.microsoft.com/office/word/2020/wordml/sdtdatahash" xmlns:w16se="http://schemas.microsoft.com/office/word/2015/wordml/symex" xmlns:wpg="http://schemas.microsoft.com/office/word/2010/wordprocessingGroup" xmlns:wpi="http://schemas.microsoft.com/office/word/2010/wordprocessingInk" xmlns:wne="http://schemas.microsoft.com/office/word/2006/wordml" xmlns:wps="http://schemas.microsoft.com/office/word/2010/wordprocessingShape" mc:Ignorable="w14 w15 w16se w16cid w16 w16cex w16sdtdh wp14">
   <w:endnote w:type="separator" w:id="-1">
     <w:p>
       <w:r>
@@ -3812,7 +3979,7 @@
 </file>
 
 <file path=word/footer1.xml><?xml version="1.0" encoding="utf-8"?>
-<w:ftr xmlns:wpc="http://schemas.microsoft.com/office/word/2010/wordprocessingCanvas" xmlns:cx="http://schemas.microsoft.com/office/drawing/2014/chartex" xmlns:cx1="http://schemas.microsoft.com/office/drawing/2015/9/8/chartex" xmlns:cx2="http://schemas.microsoft.com/office/drawing/2015/10/21/chartex" xmlns:cx3="http://schemas.microsoft.com/office/drawing/2016/5/9/chartex" xmlns:cx4="http://schemas.microsoft.com/office/drawing/2016/5/10/chartex" xmlns:cx5="http://schemas.microsoft.com/office/drawing/2016/5/11/chartex" xmlns:cx6="http://schemas.microsoft.com/office/drawing/2016/5/12/chartex" xmlns:cx7="http://schemas.microsoft.com/office/drawing/2016/5/13/chartex" xmlns:cx8="http://schemas.microsoft.com/office/drawing/2016/5/14/chartex" xmlns:mc="http://schemas.openxmlformats.org/markup-compatibility/2006" xmlns:aink="http://schemas.microsoft.com/office/drawing/2016/ink" xmlns:am3d="http://schemas.microsoft.com/office/drawing/2017/model3d" xmlns:o="urn:schemas-microsoft-com:office:office" xmlns:r="http://schemas.openxmlformats.org/officeDocument/2006/relationships" xmlns:m="http://schemas.openxmlformats.org/officeDocument/2006/math" xmlns:v="urn:schemas-microsoft-com:vml" xmlns:wp14="http://schemas.microsoft.com/office/word/2010/wordprocessingDrawing" xmlns:wp="http://schemas.openxmlformats.org/drawingml/2006/wordprocessingDrawing" xmlns:w10="urn:schemas-microsoft-com:office:word" xmlns:w="http://schemas.openxmlformats.org/wordprocessingml/2006/main" xmlns:w14="http://schemas.microsoft.com/office/word/2010/wordml" xmlns:w15="http://schemas.microsoft.com/office/word/2012/wordml" xmlns:w16cid="http://schemas.microsoft.com/office/word/2016/wordml/cid" xmlns:w16se="http://schemas.microsoft.com/office/word/2015/wordml/symex" xmlns:wpg="http://schemas.microsoft.com/office/word/2010/wordprocessingGroup" xmlns:wpi="http://schemas.microsoft.com/office/word/2010/wordprocessingInk" xmlns:wne="http://schemas.microsoft.com/office/word/2006/wordml" xmlns:wps="http://schemas.microsoft.com/office/word/2010/wordprocessingShape" mc:Ignorable="w14 w15 w16se w16cid wp14">
+<w:ftr xmlns:wpc="http://schemas.microsoft.com/office/word/2010/wordprocessingCanvas" xmlns:cx="http://schemas.microsoft.com/office/drawing/2014/chartex" xmlns:cx1="http://schemas.microsoft.com/office/drawing/2015/9/8/chartex" xmlns:cx2="http://schemas.microsoft.com/office/drawing/2015/10/21/chartex" xmlns:cx3="http://schemas.microsoft.com/office/drawing/2016/5/9/chartex" xmlns:cx4="http://schemas.microsoft.com/office/drawing/2016/5/10/chartex" xmlns:cx5="http://schemas.microsoft.com/office/drawing/2016/5/11/chartex" xmlns:cx6="http://schemas.microsoft.com/office/drawing/2016/5/12/chartex" xmlns:cx7="http://schemas.microsoft.com/office/drawing/2016/5/13/chartex" xmlns:cx8="http://schemas.microsoft.com/office/drawing/2016/5/14/chartex" xmlns:mc="http://schemas.openxmlformats.org/markup-compatibility/2006" xmlns:aink="http://schemas.microsoft.com/office/drawing/2016/ink" xmlns:am3d="http://schemas.microsoft.com/office/drawing/2017/model3d" xmlns:o="urn:schemas-microsoft-com:office:office" xmlns:oel="http://schemas.microsoft.com/office/2019/extlst" xmlns:r="http://schemas.openxmlformats.org/officeDocument/2006/relationships" xmlns:m="http://schemas.openxmlformats.org/officeDocument/2006/math" xmlns:v="urn:schemas-microsoft-com:vml" xmlns:wp14="http://schemas.microsoft.com/office/word/2010/wordprocessingDrawing" xmlns:wp="http://schemas.openxmlformats.org/drawingml/2006/wordprocessingDrawing" xmlns:w10="urn:schemas-microsoft-com:office:word" xmlns:w="http://schemas.openxmlformats.org/wordprocessingml/2006/main" xmlns:w14="http://schemas.microsoft.com/office/word/2010/wordml" xmlns:w15="http://schemas.microsoft.com/office/word/2012/wordml" xmlns:w16cex="http://schemas.microsoft.com/office/word/2018/wordml/cex" xmlns:w16cid="http://schemas.microsoft.com/office/word/2016/wordml/cid" xmlns:w16="http://schemas.microsoft.com/office/word/2018/wordml" xmlns:w16du="http://schemas.microsoft.com/office/word/2023/wordml/word16du" xmlns:w16sdtdh="http://schemas.microsoft.com/office/word/2020/wordml/sdtdatahash" xmlns:w16se="http://schemas.microsoft.com/office/word/2015/wordml/symex" xmlns:wpg="http://schemas.microsoft.com/office/word/2010/wordprocessingGroup" xmlns:wpi="http://schemas.microsoft.com/office/word/2010/wordprocessingInk" xmlns:wne="http://schemas.microsoft.com/office/word/2006/wordml" xmlns:wps="http://schemas.microsoft.com/office/word/2010/wordprocessingShape" mc:Ignorable="w14 w15 w16se w16cid w16 w16cex w16sdtdh wp14">
   <w:p>
     <w:pPr>
       <w:tabs>
@@ -3871,7 +4038,7 @@
 </file>
 
 <file path=word/footer2.xml><?xml version="1.0" encoding="utf-8"?>
-<w:ftr xmlns:wpc="http://schemas.microsoft.com/office/word/2010/wordprocessingCanvas" xmlns:cx="http://schemas.microsoft.com/office/drawing/2014/chartex" xmlns:cx1="http://schemas.microsoft.com/office/drawing/2015/9/8/chartex" xmlns:cx2="http://schemas.microsoft.com/office/drawing/2015/10/21/chartex" xmlns:cx3="http://schemas.microsoft.com/office/drawing/2016/5/9/chartex" xmlns:cx4="http://schemas.microsoft.com/office/drawing/2016/5/10/chartex" xmlns:cx5="http://schemas.microsoft.com/office/drawing/2016/5/11/chartex" xmlns:cx6="http://schemas.microsoft.com/office/drawing/2016/5/12/chartex" xmlns:cx7="http://schemas.microsoft.com/office/drawing/2016/5/13/chartex" xmlns:cx8="http://schemas.microsoft.com/office/drawing/2016/5/14/chartex" xmlns:mc="http://schemas.openxmlformats.org/markup-compatibility/2006" xmlns:aink="http://schemas.microsoft.com/office/drawing/2016/ink" xmlns:am3d="http://schemas.microsoft.com/office/drawing/2017/model3d" xmlns:o="urn:schemas-microsoft-com:office:office" xmlns:r="http://schemas.openxmlformats.org/officeDocument/2006/relationships" xmlns:m="http://schemas.openxmlformats.org/officeDocument/2006/math" xmlns:v="urn:schemas-microsoft-com:vml" xmlns:wp14="http://schemas.microsoft.com/office/word/2010/wordprocessingDrawing" xmlns:wp="http://schemas.openxmlformats.org/drawingml/2006/wordprocessingDrawing" xmlns:w10="urn:schemas-microsoft-com:office:word" xmlns:w="http://schemas.openxmlformats.org/wordprocessingml/2006/main" xmlns:w14="http://schemas.microsoft.com/office/word/2010/wordml" xmlns:w15="http://schemas.microsoft.com/office/word/2012/wordml" xmlns:w16cid="http://schemas.microsoft.com/office/word/2016/wordml/cid" xmlns:w16se="http://schemas.microsoft.com/office/word/2015/wordml/symex" xmlns:wpg="http://schemas.microsoft.com/office/word/2010/wordprocessingGroup" xmlns:wpi="http://schemas.microsoft.com/office/word/2010/wordprocessingInk" xmlns:wne="http://schemas.microsoft.com/office/word/2006/wordml" xmlns:wps="http://schemas.microsoft.com/office/word/2010/wordprocessingShape" mc:Ignorable="w14 w15 w16se w16cid wp14">
+<w:ftr xmlns:wpc="http://schemas.microsoft.com/office/word/2010/wordprocessingCanvas" xmlns:cx="http://schemas.microsoft.com/office/drawing/2014/chartex" xmlns:cx1="http://schemas.microsoft.com/office/drawing/2015/9/8/chartex" xmlns:cx2="http://schemas.microsoft.com/office/drawing/2015/10/21/chartex" xmlns:cx3="http://schemas.microsoft.com/office/drawing/2016/5/9/chartex" xmlns:cx4="http://schemas.microsoft.com/office/drawing/2016/5/10/chartex" xmlns:cx5="http://schemas.microsoft.com/office/drawing/2016/5/11/chartex" xmlns:cx6="http://schemas.microsoft.com/office/drawing/2016/5/12/chartex" xmlns:cx7="http://schemas.microsoft.com/office/drawing/2016/5/13/chartex" xmlns:cx8="http://schemas.microsoft.com/office/drawing/2016/5/14/chartex" xmlns:mc="http://schemas.openxmlformats.org/markup-compatibility/2006" xmlns:aink="http://schemas.microsoft.com/office/drawing/2016/ink" xmlns:am3d="http://schemas.microsoft.com/office/drawing/2017/model3d" xmlns:o="urn:schemas-microsoft-com:office:office" xmlns:oel="http://schemas.microsoft.com/office/2019/extlst" xmlns:r="http://schemas.openxmlformats.org/officeDocument/2006/relationships" xmlns:m="http://schemas.openxmlformats.org/officeDocument/2006/math" xmlns:v="urn:schemas-microsoft-com:vml" xmlns:wp14="http://schemas.microsoft.com/office/word/2010/wordprocessingDrawing" xmlns:wp="http://schemas.openxmlformats.org/drawingml/2006/wordprocessingDrawing" xmlns:w10="urn:schemas-microsoft-com:office:word" xmlns:w="http://schemas.openxmlformats.org/wordprocessingml/2006/main" xmlns:w14="http://schemas.microsoft.com/office/word/2010/wordml" xmlns:w15="http://schemas.microsoft.com/office/word/2012/wordml" xmlns:w16cex="http://schemas.microsoft.com/office/word/2018/wordml/cex" xmlns:w16cid="http://schemas.microsoft.com/office/word/2016/wordml/cid" xmlns:w16="http://schemas.microsoft.com/office/word/2018/wordml" xmlns:w16du="http://schemas.microsoft.com/office/word/2023/wordml/word16du" xmlns:w16sdtdh="http://schemas.microsoft.com/office/word/2020/wordml/sdtdatahash" xmlns:w16se="http://schemas.microsoft.com/office/word/2015/wordml/symex" xmlns:wpg="http://schemas.microsoft.com/office/word/2010/wordprocessingGroup" xmlns:wpi="http://schemas.microsoft.com/office/word/2010/wordprocessingInk" xmlns:wne="http://schemas.microsoft.com/office/word/2006/wordml" xmlns:wps="http://schemas.microsoft.com/office/word/2010/wordprocessingShape" mc:Ignorable="w14 w15 w16se w16cid w16 w16cex w16sdtdh wp14">
   <w:p>
     <w:pPr>
       <w:tabs>
@@ -3942,13 +4109,13 @@
 </file>
 
 <file path=word/footer3.xml><?xml version="1.0" encoding="utf-8"?>
-<w:ftr xmlns:wpc="http://schemas.microsoft.com/office/word/2010/wordprocessingCanvas" xmlns:cx="http://schemas.microsoft.com/office/drawing/2014/chartex" xmlns:cx1="http://schemas.microsoft.com/office/drawing/2015/9/8/chartex" xmlns:cx2="http://schemas.microsoft.com/office/drawing/2015/10/21/chartex" xmlns:cx3="http://schemas.microsoft.com/office/drawing/2016/5/9/chartex" xmlns:cx4="http://schemas.microsoft.com/office/drawing/2016/5/10/chartex" xmlns:cx5="http://schemas.microsoft.com/office/drawing/2016/5/11/chartex" xmlns:cx6="http://schemas.microsoft.com/office/drawing/2016/5/12/chartex" xmlns:cx7="http://schemas.microsoft.com/office/drawing/2016/5/13/chartex" xmlns:cx8="http://schemas.microsoft.com/office/drawing/2016/5/14/chartex" xmlns:mc="http://schemas.openxmlformats.org/markup-compatibility/2006" xmlns:aink="http://schemas.microsoft.com/office/drawing/2016/ink" xmlns:am3d="http://schemas.microsoft.com/office/drawing/2017/model3d" xmlns:o="urn:schemas-microsoft-com:office:office" xmlns:r="http://schemas.openxmlformats.org/officeDocument/2006/relationships" xmlns:m="http://schemas.openxmlformats.org/officeDocument/2006/math" xmlns:v="urn:schemas-microsoft-com:vml" xmlns:wp14="http://schemas.microsoft.com/office/word/2010/wordprocessingDrawing" xmlns:wp="http://schemas.openxmlformats.org/drawingml/2006/wordprocessingDrawing" xmlns:w10="urn:schemas-microsoft-com:office:word" xmlns:w="http://schemas.openxmlformats.org/wordprocessingml/2006/main" xmlns:w14="http://schemas.microsoft.com/office/word/2010/wordml" xmlns:w15="http://schemas.microsoft.com/office/word/2012/wordml" xmlns:w16cid="http://schemas.microsoft.com/office/word/2016/wordml/cid" xmlns:w16se="http://schemas.microsoft.com/office/word/2015/wordml/symex" xmlns:wpg="http://schemas.microsoft.com/office/word/2010/wordprocessingGroup" xmlns:wpi="http://schemas.microsoft.com/office/word/2010/wordprocessingInk" xmlns:wne="http://schemas.microsoft.com/office/word/2006/wordml" xmlns:wps="http://schemas.microsoft.com/office/word/2010/wordprocessingShape" mc:Ignorable="w14 w15 w16se w16cid wp14">
+<w:ftr xmlns:wpc="http://schemas.microsoft.com/office/word/2010/wordprocessingCanvas" xmlns:cx="http://schemas.microsoft.com/office/drawing/2014/chartex" xmlns:cx1="http://schemas.microsoft.com/office/drawing/2015/9/8/chartex" xmlns:cx2="http://schemas.microsoft.com/office/drawing/2015/10/21/chartex" xmlns:cx3="http://schemas.microsoft.com/office/drawing/2016/5/9/chartex" xmlns:cx4="http://schemas.microsoft.com/office/drawing/2016/5/10/chartex" xmlns:cx5="http://schemas.microsoft.com/office/drawing/2016/5/11/chartex" xmlns:cx6="http://schemas.microsoft.com/office/drawing/2016/5/12/chartex" xmlns:cx7="http://schemas.microsoft.com/office/drawing/2016/5/13/chartex" xmlns:cx8="http://schemas.microsoft.com/office/drawing/2016/5/14/chartex" xmlns:mc="http://schemas.openxmlformats.org/markup-compatibility/2006" xmlns:aink="http://schemas.microsoft.com/office/drawing/2016/ink" xmlns:am3d="http://schemas.microsoft.com/office/drawing/2017/model3d" xmlns:o="urn:schemas-microsoft-com:office:office" xmlns:oel="http://schemas.microsoft.com/office/2019/extlst" xmlns:r="http://schemas.openxmlformats.org/officeDocument/2006/relationships" xmlns:m="http://schemas.openxmlformats.org/officeDocument/2006/math" xmlns:v="urn:schemas-microsoft-com:vml" xmlns:wp14="http://schemas.microsoft.com/office/word/2010/wordprocessingDrawing" xmlns:wp="http://schemas.openxmlformats.org/drawingml/2006/wordprocessingDrawing" xmlns:w10="urn:schemas-microsoft-com:office:word" xmlns:w="http://schemas.openxmlformats.org/wordprocessingml/2006/main" xmlns:w14="http://schemas.microsoft.com/office/word/2010/wordml" xmlns:w15="http://schemas.microsoft.com/office/word/2012/wordml" xmlns:w16cex="http://schemas.microsoft.com/office/word/2018/wordml/cex" xmlns:w16cid="http://schemas.microsoft.com/office/word/2016/wordml/cid" xmlns:w16="http://schemas.microsoft.com/office/word/2018/wordml" xmlns:w16du="http://schemas.microsoft.com/office/word/2023/wordml/word16du" xmlns:w16sdtdh="http://schemas.microsoft.com/office/word/2020/wordml/sdtdatahash" xmlns:w16se="http://schemas.microsoft.com/office/word/2015/wordml/symex" xmlns:wpg="http://schemas.microsoft.com/office/word/2010/wordprocessingGroup" xmlns:wpi="http://schemas.microsoft.com/office/word/2010/wordprocessingInk" xmlns:wne="http://schemas.microsoft.com/office/word/2006/wordml" xmlns:wps="http://schemas.microsoft.com/office/word/2010/wordprocessingShape" mc:Ignorable="w14 w15 w16se w16cid w16 w16cex w16sdtdh wp14">
   <w:p/>
 </w:ftr>
 </file>
 
 <file path=word/footnotes.xml><?xml version="1.0" encoding="utf-8"?>
-<w:footnotes xmlns:wpc="http://schemas.microsoft.com/office/word/2010/wordprocessingCanvas" xmlns:cx="http://schemas.microsoft.com/office/drawing/2014/chartex" xmlns:cx1="http://schemas.microsoft.com/office/drawing/2015/9/8/chartex" xmlns:cx2="http://schemas.microsoft.com/office/drawing/2015/10/21/chartex" xmlns:cx3="http://schemas.microsoft.com/office/drawing/2016/5/9/chartex" xmlns:cx4="http://schemas.microsoft.com/office/drawing/2016/5/10/chartex" xmlns:cx5="http://schemas.microsoft.com/office/drawing/2016/5/11/chartex" xmlns:cx6="http://schemas.microsoft.com/office/drawing/2016/5/12/chartex" xmlns:cx7="http://schemas.microsoft.com/office/drawing/2016/5/13/chartex" xmlns:cx8="http://schemas.microsoft.com/office/drawing/2016/5/14/chartex" xmlns:mc="http://schemas.openxmlformats.org/markup-compatibility/2006" xmlns:aink="http://schemas.microsoft.com/office/drawing/2016/ink" xmlns:am3d="http://schemas.microsoft.com/office/drawing/2017/model3d" xmlns:o="urn:schemas-microsoft-com:office:office" xmlns:r="http://schemas.openxmlformats.org/officeDocument/2006/relationships" xmlns:m="http://schemas.openxmlformats.org/officeDocument/2006/math" xmlns:v="urn:schemas-microsoft-com:vml" xmlns:wp14="http://schemas.microsoft.com/office/word/2010/wordprocessingDrawing" xmlns:wp="http://schemas.openxmlformats.org/drawingml/2006/wordprocessingDrawing" xmlns:w10="urn:schemas-microsoft-com:office:word" xmlns:w="http://schemas.openxmlformats.org/wordprocessingml/2006/main" xmlns:w14="http://schemas.microsoft.com/office/word/2010/wordml" xmlns:w15="http://schemas.microsoft.com/office/word/2012/wordml" xmlns:w16cid="http://schemas.microsoft.com/office/word/2016/wordml/cid" xmlns:w16se="http://schemas.microsoft.com/office/word/2015/wordml/symex" xmlns:wpg="http://schemas.microsoft.com/office/word/2010/wordprocessingGroup" xmlns:wpi="http://schemas.microsoft.com/office/word/2010/wordprocessingInk" xmlns:wne="http://schemas.microsoft.com/office/word/2006/wordml" xmlns:wps="http://schemas.microsoft.com/office/word/2010/wordprocessingShape" mc:Ignorable="w14 w15 w16se w16cid wp14">
+<w:footnotes xmlns:wpc="http://schemas.microsoft.com/office/word/2010/wordprocessingCanvas" xmlns:cx="http://schemas.microsoft.com/office/drawing/2014/chartex" xmlns:cx1="http://schemas.microsoft.com/office/drawing/2015/9/8/chartex" xmlns:cx2="http://schemas.microsoft.com/office/drawing/2015/10/21/chartex" xmlns:cx3="http://schemas.microsoft.com/office/drawing/2016/5/9/chartex" xmlns:cx4="http://schemas.microsoft.com/office/drawing/2016/5/10/chartex" xmlns:cx5="http://schemas.microsoft.com/office/drawing/2016/5/11/chartex" xmlns:cx6="http://schemas.microsoft.com/office/drawing/2016/5/12/chartex" xmlns:cx7="http://schemas.microsoft.com/office/drawing/2016/5/13/chartex" xmlns:cx8="http://schemas.microsoft.com/office/drawing/2016/5/14/chartex" xmlns:mc="http://schemas.openxmlformats.org/markup-compatibility/2006" xmlns:aink="http://schemas.microsoft.com/office/drawing/2016/ink" xmlns:am3d="http://schemas.microsoft.com/office/drawing/2017/model3d" xmlns:o="urn:schemas-microsoft-com:office:office" xmlns:oel="http://schemas.microsoft.com/office/2019/extlst" xmlns:r="http://schemas.openxmlformats.org/officeDocument/2006/relationships" xmlns:m="http://schemas.openxmlformats.org/officeDocument/2006/math" xmlns:v="urn:schemas-microsoft-com:vml" xmlns:wp14="http://schemas.microsoft.com/office/word/2010/wordprocessingDrawing" xmlns:wp="http://schemas.openxmlformats.org/drawingml/2006/wordprocessingDrawing" xmlns:w10="urn:schemas-microsoft-com:office:word" xmlns:w="http://schemas.openxmlformats.org/wordprocessingml/2006/main" xmlns:w14="http://schemas.microsoft.com/office/word/2010/wordml" xmlns:w15="http://schemas.microsoft.com/office/word/2012/wordml" xmlns:w16cex="http://schemas.microsoft.com/office/word/2018/wordml/cex" xmlns:w16cid="http://schemas.microsoft.com/office/word/2016/wordml/cid" xmlns:w16="http://schemas.microsoft.com/office/word/2018/wordml" xmlns:w16du="http://schemas.microsoft.com/office/word/2023/wordml/word16du" xmlns:w16sdtdh="http://schemas.microsoft.com/office/word/2020/wordml/sdtdatahash" xmlns:w16se="http://schemas.microsoft.com/office/word/2015/wordml/symex" xmlns:wpg="http://schemas.microsoft.com/office/word/2010/wordprocessingGroup" xmlns:wpi="http://schemas.microsoft.com/office/word/2010/wordprocessingInk" xmlns:wne="http://schemas.microsoft.com/office/word/2006/wordml" xmlns:wps="http://schemas.microsoft.com/office/word/2010/wordprocessingShape" mc:Ignorable="w14 w15 w16se w16cid w16 w16cex w16sdtdh wp14">
   <w:footnote w:type="separator" w:id="-1">
     <w:p>
       <w:r>
@@ -3967,7 +4134,7 @@
 </file>
 
 <file path=word/header1.xml><?xml version="1.0" encoding="utf-8"?>
-<w:hdr xmlns:wpc="http://schemas.microsoft.com/office/word/2010/wordprocessingCanvas" xmlns:cx="http://schemas.microsoft.com/office/drawing/2014/chartex" xmlns:cx1="http://schemas.microsoft.com/office/drawing/2015/9/8/chartex" xmlns:cx2="http://schemas.microsoft.com/office/drawing/2015/10/21/chartex" xmlns:cx3="http://schemas.microsoft.com/office/drawing/2016/5/9/chartex" xmlns:cx4="http://schemas.microsoft.com/office/drawing/2016/5/10/chartex" xmlns:cx5="http://schemas.microsoft.com/office/drawing/2016/5/11/chartex" xmlns:cx6="http://schemas.microsoft.com/office/drawing/2016/5/12/chartex" xmlns:cx7="http://schemas.microsoft.com/office/drawing/2016/5/13/chartex" xmlns:cx8="http://schemas.microsoft.com/office/drawing/2016/5/14/chartex" xmlns:mc="http://schemas.openxmlformats.org/markup-compatibility/2006" xmlns:aink="http://schemas.microsoft.com/office/drawing/2016/ink" xmlns:am3d="http://schemas.microsoft.com/office/drawing/2017/model3d" xmlns:o="urn:schemas-microsoft-com:office:office" xmlns:r="http://schemas.openxmlformats.org/officeDocument/2006/relationships" xmlns:m="http://schemas.openxmlformats.org/officeDocument/2006/math" xmlns:v="urn:schemas-microsoft-com:vml" xmlns:wp14="http://schemas.microsoft.com/office/word/2010/wordprocessingDrawing" xmlns:wp="http://schemas.openxmlformats.org/drawingml/2006/wordprocessingDrawing" xmlns:w10="urn:schemas-microsoft-com:office:word" xmlns:w="http://schemas.openxmlformats.org/wordprocessingml/2006/main" xmlns:w14="http://schemas.microsoft.com/office/word/2010/wordml" xmlns:w15="http://schemas.microsoft.com/office/word/2012/wordml" xmlns:w16cid="http://schemas.microsoft.com/office/word/2016/wordml/cid" xmlns:w16se="http://schemas.microsoft.com/office/word/2015/wordml/symex" xmlns:wpg="http://schemas.microsoft.com/office/word/2010/wordprocessingGroup" xmlns:wpi="http://schemas.microsoft.com/office/word/2010/wordprocessingInk" xmlns:wne="http://schemas.microsoft.com/office/word/2006/wordml" xmlns:wps="http://schemas.microsoft.com/office/word/2010/wordprocessingShape" mc:Ignorable="w14 w15 w16se w16cid wp14">
+<w:hdr xmlns:wpc="http://schemas.microsoft.com/office/word/2010/wordprocessingCanvas" xmlns:cx="http://schemas.microsoft.com/office/drawing/2014/chartex" xmlns:cx1="http://schemas.microsoft.com/office/drawing/2015/9/8/chartex" xmlns:cx2="http://schemas.microsoft.com/office/drawing/2015/10/21/chartex" xmlns:cx3="http://schemas.microsoft.com/office/drawing/2016/5/9/chartex" xmlns:cx4="http://schemas.microsoft.com/office/drawing/2016/5/10/chartex" xmlns:cx5="http://schemas.microsoft.com/office/drawing/2016/5/11/chartex" xmlns:cx6="http://schemas.microsoft.com/office/drawing/2016/5/12/chartex" xmlns:cx7="http://schemas.microsoft.com/office/drawing/2016/5/13/chartex" xmlns:cx8="http://schemas.microsoft.com/office/drawing/2016/5/14/chartex" xmlns:mc="http://schemas.openxmlformats.org/markup-compatibility/2006" xmlns:aink="http://schemas.microsoft.com/office/drawing/2016/ink" xmlns:am3d="http://schemas.microsoft.com/office/drawing/2017/model3d" xmlns:o="urn:schemas-microsoft-com:office:office" xmlns:oel="http://schemas.microsoft.com/office/2019/extlst" xmlns:r="http://schemas.openxmlformats.org/officeDocument/2006/relationships" xmlns:m="http://schemas.openxmlformats.org/officeDocument/2006/math" xmlns:v="urn:schemas-microsoft-com:vml" xmlns:wp14="http://schemas.microsoft.com/office/word/2010/wordprocessingDrawing" xmlns:wp="http://schemas.openxmlformats.org/drawingml/2006/wordprocessingDrawing" xmlns:w10="urn:schemas-microsoft-com:office:word" xmlns:w="http://schemas.openxmlformats.org/wordprocessingml/2006/main" xmlns:w14="http://schemas.microsoft.com/office/word/2010/wordml" xmlns:w15="http://schemas.microsoft.com/office/word/2012/wordml" xmlns:w16cex="http://schemas.microsoft.com/office/word/2018/wordml/cex" xmlns:w16cid="http://schemas.microsoft.com/office/word/2016/wordml/cid" xmlns:w16="http://schemas.microsoft.com/office/word/2018/wordml" xmlns:w16du="http://schemas.microsoft.com/office/word/2023/wordml/word16du" xmlns:w16sdtdh="http://schemas.microsoft.com/office/word/2020/wordml/sdtdatahash" xmlns:w16se="http://schemas.microsoft.com/office/word/2015/wordml/symex" xmlns:wpg="http://schemas.microsoft.com/office/word/2010/wordprocessingGroup" xmlns:wpi="http://schemas.microsoft.com/office/word/2010/wordprocessingInk" xmlns:wne="http://schemas.microsoft.com/office/word/2006/wordml" xmlns:wps="http://schemas.microsoft.com/office/word/2010/wordprocessingShape" mc:Ignorable="w14 w15 w16se w16cid w16 w16cex w16sdtdh wp14">
   <w:p>
     <w:pPr>
       <w:tabs>
@@ -4039,7 +4206,7 @@
 </file>
 
 <file path=word/header2.xml><?xml version="1.0" encoding="utf-8"?>
-<w:hdr xmlns:wpc="http://schemas.microsoft.com/office/word/2010/wordprocessingCanvas" xmlns:cx="http://schemas.microsoft.com/office/drawing/2014/chartex" xmlns:cx1="http://schemas.microsoft.com/office/drawing/2015/9/8/chartex" xmlns:cx2="http://schemas.microsoft.com/office/drawing/2015/10/21/chartex" xmlns:cx3="http://schemas.microsoft.com/office/drawing/2016/5/9/chartex" xmlns:cx4="http://schemas.microsoft.com/office/drawing/2016/5/10/chartex" xmlns:cx5="http://schemas.microsoft.com/office/drawing/2016/5/11/chartex" xmlns:cx6="http://schemas.microsoft.com/office/drawing/2016/5/12/chartex" xmlns:cx7="http://schemas.microsoft.com/office/drawing/2016/5/13/chartex" xmlns:cx8="http://schemas.microsoft.com/office/drawing/2016/5/14/chartex" xmlns:mc="http://schemas.openxmlformats.org/markup-compatibility/2006" xmlns:aink="http://schemas.microsoft.com/office/drawing/2016/ink" xmlns:am3d="http://schemas.microsoft.com/office/drawing/2017/model3d" xmlns:o="urn:schemas-microsoft-com:office:office" xmlns:r="http://schemas.openxmlformats.org/officeDocument/2006/relationships" xmlns:m="http://schemas.openxmlformats.org/officeDocument/2006/math" xmlns:v="urn:schemas-microsoft-com:vml" xmlns:wp14="http://schemas.microsoft.com/office/word/2010/wordprocessingDrawing" xmlns:wp="http://schemas.openxmlformats.org/drawingml/2006/wordprocessingDrawing" xmlns:w10="urn:schemas-microsoft-com:office:word" xmlns:w="http://schemas.openxmlformats.org/wordprocessingml/2006/main" xmlns:w14="http://schemas.microsoft.com/office/word/2010/wordml" xmlns:w15="http://schemas.microsoft.com/office/word/2012/wordml" xmlns:w16cid="http://schemas.microsoft.com/office/word/2016/wordml/cid" xmlns:w16se="http://schemas.microsoft.com/office/word/2015/wordml/symex" xmlns:wpg="http://schemas.microsoft.com/office/word/2010/wordprocessingGroup" xmlns:wpi="http://schemas.microsoft.com/office/word/2010/wordprocessingInk" xmlns:wne="http://schemas.microsoft.com/office/word/2006/wordml" xmlns:wps="http://schemas.microsoft.com/office/word/2010/wordprocessingShape" mc:Ignorable="w14 w15 w16se w16cid wp14">
+<w:hdr xmlns:wpc="http://schemas.microsoft.com/office/word/2010/wordprocessingCanvas" xmlns:cx="http://schemas.microsoft.com/office/drawing/2014/chartex" xmlns:cx1="http://schemas.microsoft.com/office/drawing/2015/9/8/chartex" xmlns:cx2="http://schemas.microsoft.com/office/drawing/2015/10/21/chartex" xmlns:cx3="http://schemas.microsoft.com/office/drawing/2016/5/9/chartex" xmlns:cx4="http://schemas.microsoft.com/office/drawing/2016/5/10/chartex" xmlns:cx5="http://schemas.microsoft.com/office/drawing/2016/5/11/chartex" xmlns:cx6="http://schemas.microsoft.com/office/drawing/2016/5/12/chartex" xmlns:cx7="http://schemas.microsoft.com/office/drawing/2016/5/13/chartex" xmlns:cx8="http://schemas.microsoft.com/office/drawing/2016/5/14/chartex" xmlns:mc="http://schemas.openxmlformats.org/markup-compatibility/2006" xmlns:aink="http://schemas.microsoft.com/office/drawing/2016/ink" xmlns:am3d="http://schemas.microsoft.com/office/drawing/2017/model3d" xmlns:o="urn:schemas-microsoft-com:office:office" xmlns:oel="http://schemas.microsoft.com/office/2019/extlst" xmlns:r="http://schemas.openxmlformats.org/officeDocument/2006/relationships" xmlns:m="http://schemas.openxmlformats.org/officeDocument/2006/math" xmlns:v="urn:schemas-microsoft-com:vml" xmlns:wp14="http://schemas.microsoft.com/office/word/2010/wordprocessingDrawing" xmlns:wp="http://schemas.openxmlformats.org/drawingml/2006/wordprocessingDrawing" xmlns:w10="urn:schemas-microsoft-com:office:word" xmlns:w="http://schemas.openxmlformats.org/wordprocessingml/2006/main" xmlns:w14="http://schemas.microsoft.com/office/word/2010/wordml" xmlns:w15="http://schemas.microsoft.com/office/word/2012/wordml" xmlns:w16cex="http://schemas.microsoft.com/office/word/2018/wordml/cex" xmlns:w16cid="http://schemas.microsoft.com/office/word/2016/wordml/cid" xmlns:w16="http://schemas.microsoft.com/office/word/2018/wordml" xmlns:w16du="http://schemas.microsoft.com/office/word/2023/wordml/word16du" xmlns:w16sdtdh="http://schemas.microsoft.com/office/word/2020/wordml/sdtdatahash" xmlns:w16se="http://schemas.microsoft.com/office/word/2015/wordml/symex" xmlns:wpg="http://schemas.microsoft.com/office/word/2010/wordprocessingGroup" xmlns:wpi="http://schemas.microsoft.com/office/word/2010/wordprocessingInk" xmlns:wne="http://schemas.microsoft.com/office/word/2006/wordml" xmlns:wps="http://schemas.microsoft.com/office/word/2010/wordprocessingShape" mc:Ignorable="w14 w15 w16se w16cid w16 w16cex w16sdtdh wp14">
   <w:p>
     <w:pPr>
       <w:tabs>
@@ -4124,13 +4291,13 @@
 </file>
 
 <file path=word/header3.xml><?xml version="1.0" encoding="utf-8"?>
-<w:hdr xmlns:wpc="http://schemas.microsoft.com/office/word/2010/wordprocessingCanvas" xmlns:cx="http://schemas.microsoft.com/office/drawing/2014/chartex" xmlns:cx1="http://schemas.microsoft.com/office/drawing/2015/9/8/chartex" xmlns:cx2="http://schemas.microsoft.com/office/drawing/2015/10/21/chartex" xmlns:cx3="http://schemas.microsoft.com/office/drawing/2016/5/9/chartex" xmlns:cx4="http://schemas.microsoft.com/office/drawing/2016/5/10/chartex" xmlns:cx5="http://schemas.microsoft.com/office/drawing/2016/5/11/chartex" xmlns:cx6="http://schemas.microsoft.com/office/drawing/2016/5/12/chartex" xmlns:cx7="http://schemas.microsoft.com/office/drawing/2016/5/13/chartex" xmlns:cx8="http://schemas.microsoft.com/office/drawing/2016/5/14/chartex" xmlns:mc="http://schemas.openxmlformats.org/markup-compatibility/2006" xmlns:aink="http://schemas.microsoft.com/office/drawing/2016/ink" xmlns:am3d="http://schemas.microsoft.com/office/drawing/2017/model3d" xmlns:o="urn:schemas-microsoft-com:office:office" xmlns:r="http://schemas.openxmlformats.org/officeDocument/2006/relationships" xmlns:m="http://schemas.openxmlformats.org/officeDocument/2006/math" xmlns:v="urn:schemas-microsoft-com:vml" xmlns:wp14="http://schemas.microsoft.com/office/word/2010/wordprocessingDrawing" xmlns:wp="http://schemas.openxmlformats.org/drawingml/2006/wordprocessingDrawing" xmlns:w10="urn:schemas-microsoft-com:office:word" xmlns:w="http://schemas.openxmlformats.org/wordprocessingml/2006/main" xmlns:w14="http://schemas.microsoft.com/office/word/2010/wordml" xmlns:w15="http://schemas.microsoft.com/office/word/2012/wordml" xmlns:w16cid="http://schemas.microsoft.com/office/word/2016/wordml/cid" xmlns:w16se="http://schemas.microsoft.com/office/word/2015/wordml/symex" xmlns:wpg="http://schemas.microsoft.com/office/word/2010/wordprocessingGroup" xmlns:wpi="http://schemas.microsoft.com/office/word/2010/wordprocessingInk" xmlns:wne="http://schemas.microsoft.com/office/word/2006/wordml" xmlns:wps="http://schemas.microsoft.com/office/word/2010/wordprocessingShape" mc:Ignorable="w14 w15 w16se w16cid wp14">
+<w:hdr xmlns:wpc="http://schemas.microsoft.com/office/word/2010/wordprocessingCanvas" xmlns:cx="http://schemas.microsoft.com/office/drawing/2014/chartex" xmlns:cx1="http://schemas.microsoft.com/office/drawing/2015/9/8/chartex" xmlns:cx2="http://schemas.microsoft.com/office/drawing/2015/10/21/chartex" xmlns:cx3="http://schemas.microsoft.com/office/drawing/2016/5/9/chartex" xmlns:cx4="http://schemas.microsoft.com/office/drawing/2016/5/10/chartex" xmlns:cx5="http://schemas.microsoft.com/office/drawing/2016/5/11/chartex" xmlns:cx6="http://schemas.microsoft.com/office/drawing/2016/5/12/chartex" xmlns:cx7="http://schemas.microsoft.com/office/drawing/2016/5/13/chartex" xmlns:cx8="http://schemas.microsoft.com/office/drawing/2016/5/14/chartex" xmlns:mc="http://schemas.openxmlformats.org/markup-compatibility/2006" xmlns:aink="http://schemas.microsoft.com/office/drawing/2016/ink" xmlns:am3d="http://schemas.microsoft.com/office/drawing/2017/model3d" xmlns:o="urn:schemas-microsoft-com:office:office" xmlns:oel="http://schemas.microsoft.com/office/2019/extlst" xmlns:r="http://schemas.openxmlformats.org/officeDocument/2006/relationships" xmlns:m="http://schemas.openxmlformats.org/officeDocument/2006/math" xmlns:v="urn:schemas-microsoft-com:vml" xmlns:wp14="http://schemas.microsoft.com/office/word/2010/wordprocessingDrawing" xmlns:wp="http://schemas.openxmlformats.org/drawingml/2006/wordprocessingDrawing" xmlns:w10="urn:schemas-microsoft-com:office:word" xmlns:w="http://schemas.openxmlformats.org/wordprocessingml/2006/main" xmlns:w14="http://schemas.microsoft.com/office/word/2010/wordml" xmlns:w15="http://schemas.microsoft.com/office/word/2012/wordml" xmlns:w16cex="http://schemas.microsoft.com/office/word/2018/wordml/cex" xmlns:w16cid="http://schemas.microsoft.com/office/word/2016/wordml/cid" xmlns:w16="http://schemas.microsoft.com/office/word/2018/wordml" xmlns:w16du="http://schemas.microsoft.com/office/word/2023/wordml/word16du" xmlns:w16sdtdh="http://schemas.microsoft.com/office/word/2020/wordml/sdtdatahash" xmlns:w16se="http://schemas.microsoft.com/office/word/2015/wordml/symex" xmlns:wpg="http://schemas.microsoft.com/office/word/2010/wordprocessingGroup" xmlns:wpi="http://schemas.microsoft.com/office/word/2010/wordprocessingInk" xmlns:wne="http://schemas.microsoft.com/office/word/2006/wordml" xmlns:wps="http://schemas.microsoft.com/office/word/2010/wordprocessingShape" mc:Ignorable="w14 w15 w16se w16cid w16 w16cex w16sdtdh wp14">
   <w:p/>
 </w:hdr>
 </file>
 
 <file path=word/numbering.xml><?xml version="1.0" encoding="utf-8"?>
-<w:numbering xmlns:wpc="http://schemas.microsoft.com/office/word/2010/wordprocessingCanvas" xmlns:cx="http://schemas.microsoft.com/office/drawing/2014/chartex" xmlns:cx1="http://schemas.microsoft.com/office/drawing/2015/9/8/chartex" xmlns:cx2="http://schemas.microsoft.com/office/drawing/2015/10/21/chartex" xmlns:cx3="http://schemas.microsoft.com/office/drawing/2016/5/9/chartex" xmlns:cx4="http://schemas.microsoft.com/office/drawing/2016/5/10/chartex" xmlns:cx5="http://schemas.microsoft.com/office/drawing/2016/5/11/chartex" xmlns:cx6="http://schemas.microsoft.com/office/drawing/2016/5/12/chartex" xmlns:cx7="http://schemas.microsoft.com/office/drawing/2016/5/13/chartex" xmlns:cx8="http://schemas.microsoft.com/office/drawing/2016/5/14/chartex" xmlns:mc="http://schemas.openxmlformats.org/markup-compatibility/2006" xmlns:aink="http://schemas.microsoft.com/office/drawing/2016/ink" xmlns:am3d="http://schemas.microsoft.com/office/drawing/2017/model3d" xmlns:o="urn:schemas-microsoft-com:office:office" xmlns:r="http://schemas.openxmlformats.org/officeDocument/2006/relationships" xmlns:m="http://schemas.openxmlformats.org/officeDocument/2006/math" xmlns:v="urn:schemas-microsoft-com:vml" xmlns:wp14="http://schemas.microsoft.com/office/word/2010/wordprocessingDrawing" xmlns:wp="http://schemas.openxmlformats.org/drawingml/2006/wordprocessingDrawing" xmlns:w10="urn:schemas-microsoft-com:office:word" xmlns:w="http://schemas.openxmlformats.org/wordprocessingml/2006/main" xmlns:w14="http://schemas.microsoft.com/office/word/2010/wordml" xmlns:w15="http://schemas.microsoft.com/office/word/2012/wordml" xmlns:w16cid="http://schemas.microsoft.com/office/word/2016/wordml/cid" xmlns:w16se="http://schemas.microsoft.com/office/word/2015/wordml/symex" xmlns:wpg="http://schemas.microsoft.com/office/word/2010/wordprocessingGroup" xmlns:wpi="http://schemas.microsoft.com/office/word/2010/wordprocessingInk" xmlns:wne="http://schemas.microsoft.com/office/word/2006/wordml" xmlns:wps="http://schemas.microsoft.com/office/word/2010/wordprocessingShape" mc:Ignorable="w14 w15 w16se w16cid wp14">
+<w:numbering xmlns:wpc="http://schemas.microsoft.com/office/word/2010/wordprocessingCanvas" xmlns:cx="http://schemas.microsoft.com/office/drawing/2014/chartex" xmlns:cx1="http://schemas.microsoft.com/office/drawing/2015/9/8/chartex" xmlns:cx2="http://schemas.microsoft.com/office/drawing/2015/10/21/chartex" xmlns:cx3="http://schemas.microsoft.com/office/drawing/2016/5/9/chartex" xmlns:cx4="http://schemas.microsoft.com/office/drawing/2016/5/10/chartex" xmlns:cx5="http://schemas.microsoft.com/office/drawing/2016/5/11/chartex" xmlns:cx6="http://schemas.microsoft.com/office/drawing/2016/5/12/chartex" xmlns:cx7="http://schemas.microsoft.com/office/drawing/2016/5/13/chartex" xmlns:cx8="http://schemas.microsoft.com/office/drawing/2016/5/14/chartex" xmlns:mc="http://schemas.openxmlformats.org/markup-compatibility/2006" xmlns:aink="http://schemas.microsoft.com/office/drawing/2016/ink" xmlns:am3d="http://schemas.microsoft.com/office/drawing/2017/model3d" xmlns:o="urn:schemas-microsoft-com:office:office" xmlns:oel="http://schemas.microsoft.com/office/2019/extlst" xmlns:r="http://schemas.openxmlformats.org/officeDocument/2006/relationships" xmlns:m="http://schemas.openxmlformats.org/officeDocument/2006/math" xmlns:v="urn:schemas-microsoft-com:vml" xmlns:wp14="http://schemas.microsoft.com/office/word/2010/wordprocessingDrawing" xmlns:wp="http://schemas.openxmlformats.org/drawingml/2006/wordprocessingDrawing" xmlns:w10="urn:schemas-microsoft-com:office:word" xmlns:w="http://schemas.openxmlformats.org/wordprocessingml/2006/main" xmlns:w14="http://schemas.microsoft.com/office/word/2010/wordml" xmlns:w15="http://schemas.microsoft.com/office/word/2012/wordml" xmlns:w16cex="http://schemas.microsoft.com/office/word/2018/wordml/cex" xmlns:w16cid="http://schemas.microsoft.com/office/word/2016/wordml/cid" xmlns:w16="http://schemas.microsoft.com/office/word/2018/wordml" xmlns:w16du="http://schemas.microsoft.com/office/word/2023/wordml/word16du" xmlns:w16sdtdh="http://schemas.microsoft.com/office/word/2020/wordml/sdtdatahash" xmlns:w16se="http://schemas.microsoft.com/office/word/2015/wordml/symex" xmlns:wpg="http://schemas.microsoft.com/office/word/2010/wordprocessingGroup" xmlns:wpi="http://schemas.microsoft.com/office/word/2010/wordprocessingInk" xmlns:wne="http://schemas.microsoft.com/office/word/2006/wordml" xmlns:wps="http://schemas.microsoft.com/office/word/2010/wordprocessingShape" mc:Ignorable="w14 w15 w16se w16cid w16 w16cex w16sdtdh wp14">
   <w:abstractNum w:abstractNumId="0" w15:restartNumberingAfterBreak="0">
     <w:nsid w:val="02F35844"/>
     <w:multiLevelType w:val="hybridMultilevel"/>
@@ -5461,6 +5628,95 @@
     </w:lvl>
   </w:abstractNum>
   <w:abstractNum w:abstractNumId="9" w15:restartNumberingAfterBreak="0">
+    <w:nsid w:val="4CAC3AC2"/>
+    <w:multiLevelType w:val="hybridMultilevel"/>
+    <w:tmpl w:val="47DACBD4"/>
+    <w:lvl w:ilvl="0" w:tplc="FFFFFFFF">
+      <w:start w:val="1"/>
+      <w:numFmt w:val="decimal"/>
+      <w:lvlText w:val="%1."/>
+      <w:lvlJc w:val="left"/>
+      <w:pPr>
+        <w:ind w:left="720" w:hanging="360"/>
+      </w:pPr>
+      <w:rPr>
+        <w:rFonts w:hint="default"/>
+      </w:rPr>
+    </w:lvl>
+    <w:lvl w:ilvl="1" w:tplc="FFFFFFFF" w:tentative="1">
+      <w:start w:val="1"/>
+      <w:numFmt w:val="lowerLetter"/>
+      <w:lvlText w:val="%2."/>
+      <w:lvlJc w:val="left"/>
+      <w:pPr>
+        <w:ind w:left="1440" w:hanging="360"/>
+      </w:pPr>
+    </w:lvl>
+    <w:lvl w:ilvl="2" w:tplc="FFFFFFFF" w:tentative="1">
+      <w:start w:val="1"/>
+      <w:numFmt w:val="lowerRoman"/>
+      <w:lvlText w:val="%3."/>
+      <w:lvlJc w:val="right"/>
+      <w:pPr>
+        <w:ind w:left="2160" w:hanging="180"/>
+      </w:pPr>
+    </w:lvl>
+    <w:lvl w:ilvl="3" w:tplc="FFFFFFFF" w:tentative="1">
+      <w:start w:val="1"/>
+      <w:numFmt w:val="decimal"/>
+      <w:lvlText w:val="%4."/>
+      <w:lvlJc w:val="left"/>
+      <w:pPr>
+        <w:ind w:left="2880" w:hanging="360"/>
+      </w:pPr>
+    </w:lvl>
+    <w:lvl w:ilvl="4" w:tplc="FFFFFFFF" w:tentative="1">
+      <w:start w:val="1"/>
+      <w:numFmt w:val="lowerLetter"/>
+      <w:lvlText w:val="%5."/>
+      <w:lvlJc w:val="left"/>
+      <w:pPr>
+        <w:ind w:left="3600" w:hanging="360"/>
+      </w:pPr>
+    </w:lvl>
+    <w:lvl w:ilvl="5" w:tplc="FFFFFFFF" w:tentative="1">
+      <w:start w:val="1"/>
+      <w:numFmt w:val="lowerRoman"/>
+      <w:lvlText w:val="%6."/>
+      <w:lvlJc w:val="right"/>
+      <w:pPr>
+        <w:ind w:left="4320" w:hanging="180"/>
+      </w:pPr>
+    </w:lvl>
+    <w:lvl w:ilvl="6" w:tplc="FFFFFFFF" w:tentative="1">
+      <w:start w:val="1"/>
+      <w:numFmt w:val="decimal"/>
+      <w:lvlText w:val="%7."/>
+      <w:lvlJc w:val="left"/>
+      <w:pPr>
+        <w:ind w:left="5040" w:hanging="360"/>
+      </w:pPr>
+    </w:lvl>
+    <w:lvl w:ilvl="7" w:tplc="FFFFFFFF" w:tentative="1">
+      <w:start w:val="1"/>
+      <w:numFmt w:val="lowerLetter"/>
+      <w:lvlText w:val="%8."/>
+      <w:lvlJc w:val="left"/>
+      <w:pPr>
+        <w:ind w:left="5760" w:hanging="360"/>
+      </w:pPr>
+    </w:lvl>
+    <w:lvl w:ilvl="8" w:tplc="FFFFFFFF" w:tentative="1">
+      <w:start w:val="1"/>
+      <w:numFmt w:val="lowerRoman"/>
+      <w:lvlText w:val="%9."/>
+      <w:lvlJc w:val="right"/>
+      <w:pPr>
+        <w:ind w:left="6480" w:hanging="180"/>
+      </w:pPr>
+    </w:lvl>
+  </w:abstractNum>
+  <w:abstractNum w:abstractNumId="10" w15:restartNumberingAfterBreak="0">
     <w:nsid w:val="5172465D"/>
     <w:multiLevelType w:val="hybridMultilevel"/>
     <w:tmpl w:val="47DACBD4"/>
@@ -5549,7 +5805,7 @@
       </w:pPr>
     </w:lvl>
   </w:abstractNum>
-  <w:abstractNum w:abstractNumId="10" w15:restartNumberingAfterBreak="0">
+  <w:abstractNum w:abstractNumId="11" w15:restartNumberingAfterBreak="0">
     <w:nsid w:val="5C100C8E"/>
     <w:multiLevelType w:val="hybridMultilevel"/>
     <w:tmpl w:val="72EE6E74"/>
@@ -5638,7 +5894,7 @@
       </w:pPr>
     </w:lvl>
   </w:abstractNum>
-  <w:abstractNum w:abstractNumId="11" w15:restartNumberingAfterBreak="0">
+  <w:abstractNum w:abstractNumId="12" w15:restartNumberingAfterBreak="0">
     <w:nsid w:val="5EDB4CD1"/>
     <w:multiLevelType w:val="hybridMultilevel"/>
     <w:tmpl w:val="6040FD88"/>
@@ -5727,7 +5983,7 @@
       </w:pPr>
     </w:lvl>
   </w:abstractNum>
-  <w:abstractNum w:abstractNumId="12" w15:restartNumberingAfterBreak="0">
+  <w:abstractNum w:abstractNumId="13" w15:restartNumberingAfterBreak="0">
     <w:nsid w:val="65C91C5C"/>
     <w:multiLevelType w:val="hybridMultilevel"/>
     <w:tmpl w:val="564E7CB4"/>
@@ -5939,7 +6195,7 @@
       </w:rPr>
     </w:lvl>
   </w:abstractNum>
-  <w:abstractNum w:abstractNumId="13" w15:restartNumberingAfterBreak="0">
+  <w:abstractNum w:abstractNumId="14" w15:restartNumberingAfterBreak="0">
     <w:nsid w:val="6BD176B7"/>
     <w:multiLevelType w:val="hybridMultilevel"/>
     <w:tmpl w:val="47DACBD4"/>
@@ -6028,7 +6284,7 @@
       </w:pPr>
     </w:lvl>
   </w:abstractNum>
-  <w:abstractNum w:abstractNumId="14" w15:restartNumberingAfterBreak="0">
+  <w:abstractNum w:abstractNumId="15" w15:restartNumberingAfterBreak="0">
     <w:nsid w:val="727B3C66"/>
     <w:multiLevelType w:val="hybridMultilevel"/>
     <w:tmpl w:val="CE8EB6BE"/>
@@ -6240,56 +6496,59 @@
       </w:rPr>
     </w:lvl>
   </w:abstractNum>
-  <w:num w:numId="1">
+  <w:num w:numId="1" w16cid:durableId="628434860">
+    <w:abstractNumId w:val="13"/>
+  </w:num>
+  <w:num w:numId="2" w16cid:durableId="1420178889">
+    <w:abstractNumId w:val="15"/>
+  </w:num>
+  <w:num w:numId="3" w16cid:durableId="64032047">
+    <w:abstractNumId w:val="0"/>
+  </w:num>
+  <w:num w:numId="4" w16cid:durableId="264466234">
+    <w:abstractNumId w:val="7"/>
+  </w:num>
+  <w:num w:numId="5" w16cid:durableId="2001888655">
+    <w:abstractNumId w:val="8"/>
+  </w:num>
+  <w:num w:numId="6" w16cid:durableId="1148323146">
+    <w:abstractNumId w:val="5"/>
+  </w:num>
+  <w:num w:numId="7" w16cid:durableId="353070828">
+    <w:abstractNumId w:val="11"/>
+  </w:num>
+  <w:num w:numId="8" w16cid:durableId="1388188590">
+    <w:abstractNumId w:val="4"/>
+  </w:num>
+  <w:num w:numId="9" w16cid:durableId="2052267535">
+    <w:abstractNumId w:val="14"/>
+  </w:num>
+  <w:num w:numId="10" w16cid:durableId="1729910947">
+    <w:abstractNumId w:val="6"/>
+  </w:num>
+  <w:num w:numId="11" w16cid:durableId="1483540662">
+    <w:abstractNumId w:val="2"/>
+  </w:num>
+  <w:num w:numId="12" w16cid:durableId="410929163">
+    <w:abstractNumId w:val="1"/>
+  </w:num>
+  <w:num w:numId="13" w16cid:durableId="136266041">
+    <w:abstractNumId w:val="10"/>
+  </w:num>
+  <w:num w:numId="14" w16cid:durableId="494037114">
+    <w:abstractNumId w:val="3"/>
+  </w:num>
+  <w:num w:numId="15" w16cid:durableId="1309048011">
     <w:abstractNumId w:val="12"/>
   </w:num>
-  <w:num w:numId="2">
-    <w:abstractNumId w:val="14"/>
-  </w:num>
-  <w:num w:numId="3">
-    <w:abstractNumId w:val="0"/>
-  </w:num>
-  <w:num w:numId="4">
-    <w:abstractNumId w:val="7"/>
-  </w:num>
-  <w:num w:numId="5">
-    <w:abstractNumId w:val="8"/>
-  </w:num>
-  <w:num w:numId="6">
-    <w:abstractNumId w:val="5"/>
-  </w:num>
-  <w:num w:numId="7">
-    <w:abstractNumId w:val="10"/>
-  </w:num>
-  <w:num w:numId="8">
-    <w:abstractNumId w:val="4"/>
-  </w:num>
-  <w:num w:numId="9">
-    <w:abstractNumId w:val="13"/>
-  </w:num>
-  <w:num w:numId="10">
-    <w:abstractNumId w:val="6"/>
-  </w:num>
-  <w:num w:numId="11">
-    <w:abstractNumId w:val="2"/>
-  </w:num>
-  <w:num w:numId="12">
-    <w:abstractNumId w:val="1"/>
-  </w:num>
-  <w:num w:numId="13">
+  <w:num w:numId="16" w16cid:durableId="1529414281">
     <w:abstractNumId w:val="9"/>
-  </w:num>
-  <w:num w:numId="14">
-    <w:abstractNumId w:val="3"/>
-  </w:num>
-  <w:num w:numId="15">
-    <w:abstractNumId w:val="11"/>
   </w:num>
 </w:numbering>
 </file>
 
 <file path=word/styles.xml><?xml version="1.0" encoding="utf-8"?>
-<w:styles xmlns:mc="http://schemas.openxmlformats.org/markup-compatibility/2006" xmlns:r="http://schemas.openxmlformats.org/officeDocument/2006/relationships" xmlns:w="http://schemas.openxmlformats.org/wordprocessingml/2006/main" xmlns:w14="http://schemas.microsoft.com/office/word/2010/wordml" xmlns:w15="http://schemas.microsoft.com/office/word/2012/wordml" xmlns:w16cid="http://schemas.microsoft.com/office/word/2016/wordml/cid" xmlns:w16se="http://schemas.microsoft.com/office/word/2015/wordml/symex" mc:Ignorable="w14 w15 w16se w16cid">
+<w:styles xmlns:mc="http://schemas.openxmlformats.org/markup-compatibility/2006" xmlns:r="http://schemas.openxmlformats.org/officeDocument/2006/relationships" xmlns:w="http://schemas.openxmlformats.org/wordprocessingml/2006/main" xmlns:w14="http://schemas.microsoft.com/office/word/2010/wordml" xmlns:w15="http://schemas.microsoft.com/office/word/2012/wordml" xmlns:w16cex="http://schemas.microsoft.com/office/word/2018/wordml/cex" xmlns:w16cid="http://schemas.microsoft.com/office/word/2016/wordml/cid" xmlns:w16="http://schemas.microsoft.com/office/word/2018/wordml" xmlns:w16sdtdh="http://schemas.microsoft.com/office/word/2020/wordml/sdtdatahash" xmlns:w16se="http://schemas.microsoft.com/office/word/2015/wordml/symex" mc:Ignorable="w14 w15 w16se w16cid w16 w16cex w16sdtdh">
   <w:docDefaults>
     <w:rPrDefault>
       <w:rPr>
@@ -6305,7 +6564,7 @@
       </w:pPr>
     </w:pPrDefault>
   </w:docDefaults>
-  <w:latentStyles w:defLockedState="0" w:defUIPriority="99" w:defSemiHidden="0" w:defUnhideWhenUsed="0" w:defQFormat="0" w:count="375">
+  <w:latentStyles w:defLockedState="0" w:defUIPriority="99" w:defSemiHidden="0" w:defUnhideWhenUsed="0" w:defQFormat="0" w:count="376">
     <w:lsdException w:name="Normal" w:uiPriority="0" w:qFormat="1"/>
     <w:lsdException w:name="heading 1" w:uiPriority="9" w:qFormat="1"/>
     <w:lsdException w:name="heading 2" w:semiHidden="1" w:uiPriority="9" w:unhideWhenUsed="1" w:qFormat="1"/>
@@ -6411,7 +6670,6 @@
     <w:lsdException w:name="HTML Sample" w:semiHidden="1" w:unhideWhenUsed="1"/>
     <w:lsdException w:name="HTML Typewriter" w:semiHidden="1" w:unhideWhenUsed="1"/>
     <w:lsdException w:name="HTML Variable" w:semiHidden="1" w:unhideWhenUsed="1"/>
-    <w:lsdException w:name="Normal Table" w:semiHidden="1" w:unhideWhenUsed="1"/>
     <w:lsdException w:name="annotation subject" w:semiHidden="1" w:unhideWhenUsed="1"/>
     <w:lsdException w:name="No List" w:semiHidden="1" w:unhideWhenUsed="1"/>
     <w:lsdException w:name="Outline List 1" w:semiHidden="1" w:unhideWhenUsed="1"/>
@@ -6458,10 +6716,8 @@
     <w:lsdException w:name="Table Subtle 2" w:semiHidden="1" w:unhideWhenUsed="1"/>
     <w:lsdException w:name="Table Web 1" w:semiHidden="1" w:unhideWhenUsed="1"/>
     <w:lsdException w:name="Table Web 2" w:semiHidden="1" w:unhideWhenUsed="1"/>
-    <w:lsdException w:name="Table Web 3" w:semiHidden="1" w:unhideWhenUsed="1"/>
     <w:lsdException w:name="Balloon Text" w:semiHidden="1" w:unhideWhenUsed="1"/>
     <w:lsdException w:name="Table Grid" w:uiPriority="39"/>
-    <w:lsdException w:name="Table Theme" w:semiHidden="1" w:unhideWhenUsed="1"/>
     <w:lsdException w:name="Placeholder Text" w:semiHidden="1"/>
     <w:lsdException w:name="No Spacing" w:uiPriority="1" w:qFormat="1"/>
     <w:lsdException w:name="Light Shading" w:uiPriority="60"/>
@@ -6681,6 +6937,7 @@
     <w:lsdException w:name="Smart Hyperlink" w:semiHidden="1" w:unhideWhenUsed="1"/>
     <w:lsdException w:name="Hashtag" w:semiHidden="1" w:unhideWhenUsed="1"/>
     <w:lsdException w:name="Unresolved Mention" w:semiHidden="1" w:unhideWhenUsed="1"/>
+    <w:lsdException w:name="Smart Link" w:semiHidden="1" w:unhideWhenUsed="1"/>
   </w:latentStyles>
   <w:style w:type="paragraph" w:default="1" w:styleId="Normal">
     <w:name w:val="Normal"/>
@@ -7293,6 +7550,23 @@
 </file>
 
 <file path=customXml/item1.xml><?xml version="1.0" encoding="utf-8"?>
+<p:properties xmlns:p="http://schemas.microsoft.com/office/2006/metadata/properties" xmlns:xsi="http://www.w3.org/2001/XMLSchema-instance" xmlns:pc="http://schemas.microsoft.com/office/infopath/2007/PartnerControls">
+  <documentManagement>
+    <_activity xmlns="f3aca384-f4cd-4657-99ad-78046292e3af" xsi:nil="true"/>
+  </documentManagement>
+</p:properties>
+</file>
+
+<file path=customXml/item2.xml><?xml version="1.0" encoding="utf-8"?>
+<?mso-contentType ?>
+<FormTemplates xmlns="http://schemas.microsoft.com/sharepoint/v3/contenttype/forms">
+  <Display>DocumentLibraryForm</Display>
+  <Edit>DocumentLibraryForm</Edit>
+  <New>DocumentLibraryForm</New>
+</FormTemplates>
+</file>
+
+<file path=customXml/item3.xml><?xml version="1.0" encoding="utf-8"?>
 <ct:contentTypeSchema xmlns:ct="http://schemas.microsoft.com/office/2006/metadata/contentType" xmlns:ma="http://schemas.microsoft.com/office/2006/metadata/properties/metaAttributes" ct:_="" ma:_="" ma:contentTypeName="Document" ma:contentTypeID="0x0101004F58E0A79398F640B3C22AB56689247E" ma:contentTypeVersion="15" ma:contentTypeDescription="Create a new document." ma:contentTypeScope="" ma:versionID="2b522001278fe7f3e32487cf4a76ace2">
   <xsd:schema xmlns:xsd="http://www.w3.org/2001/XMLSchema" xmlns:xs="http://www.w3.org/2001/XMLSchema" xmlns:p="http://schemas.microsoft.com/office/2006/metadata/properties" xmlns:ns3="f3aca384-f4cd-4657-99ad-78046292e3af" xmlns:ns4="5a7e4427-c04a-4c23-93b5-e4342274ec81" targetNamespace="http://schemas.microsoft.com/office/2006/metadata/properties" ma:root="true" ma:fieldsID="da34ccc8e47a8f0ad10e4750fb2e4d87" ns3:_="" ns4:_="">
     <xsd:import namespace="f3aca384-f4cd-4657-99ad-78046292e3af"/>
@@ -7527,24 +7801,25 @@
 </ct:contentTypeSchema>
 </file>
 
-<file path=customXml/item2.xml><?xml version="1.0" encoding="utf-8"?>
-<?mso-contentType ?>
-<FormTemplates xmlns="http://schemas.microsoft.com/sharepoint/v3/contenttype/forms">
-  <Display>DocumentLibraryForm</Display>
-  <Edit>DocumentLibraryForm</Edit>
-  <New>DocumentLibraryForm</New>
-</FormTemplates>
+<file path=customXml/itemProps1.xml><?xml version="1.0" encoding="utf-8"?>
+<ds:datastoreItem xmlns:ds="http://schemas.openxmlformats.org/officeDocument/2006/customXml" ds:itemID="{DEEF2E8C-9AE7-43FB-8EE6-AAFB38146B76}">
+  <ds:schemaRefs>
+    <ds:schemaRef ds:uri="http://schemas.microsoft.com/office/2006/metadata/properties"/>
+    <ds:schemaRef ds:uri="http://schemas.microsoft.com/office/infopath/2007/PartnerControls"/>
+    <ds:schemaRef ds:uri="f3aca384-f4cd-4657-99ad-78046292e3af"/>
+  </ds:schemaRefs>
+</ds:datastoreItem>
 </file>
 
-<file path=customXml/item3.xml><?xml version="1.0" encoding="utf-8"?>
-<p:properties xmlns:p="http://schemas.microsoft.com/office/2006/metadata/properties" xmlns:xsi="http://www.w3.org/2001/XMLSchema-instance" xmlns:pc="http://schemas.microsoft.com/office/infopath/2007/PartnerControls">
-  <documentManagement>
-    <_activity xmlns="f3aca384-f4cd-4657-99ad-78046292e3af" xsi:nil="true"/>
-  </documentManagement>
-</p:properties>
+<file path=customXml/itemProps2.xml><?xml version="1.0" encoding="utf-8"?>
+<ds:datastoreItem xmlns:ds="http://schemas.openxmlformats.org/officeDocument/2006/customXml" ds:itemID="{4C49C1E0-66EA-4EEA-8603-A13FC4A3BADC}">
+  <ds:schemaRefs>
+    <ds:schemaRef ds:uri="http://schemas.microsoft.com/sharepoint/v3/contenttype/forms"/>
+  </ds:schemaRefs>
+</ds:datastoreItem>
 </file>
 
-<file path=customXml/itemProps1.xml><?xml version="1.0" encoding="utf-8"?>
+<file path=customXml/itemProps3.xml><?xml version="1.0" encoding="utf-8"?>
 <ds:datastoreItem xmlns:ds="http://schemas.openxmlformats.org/officeDocument/2006/customXml" ds:itemID="{1DB0D3B4-31DF-4501-8F42-DAA30625C6EB}">
   <ds:schemaRefs>
     <ds:schemaRef ds:uri="http://schemas.microsoft.com/office/2006/metadata/contentType"/>
@@ -7561,22 +7836,4 @@
     <ds:schemaRef ds:uri="http://schemas.microsoft.com/internal/obd"/>
   </ds:schemaRefs>
 </ds:datastoreItem>
-</file>
-
-<file path=customXml/itemProps2.xml><?xml version="1.0" encoding="utf-8"?>
-<ds:datastoreItem xmlns:ds="http://schemas.openxmlformats.org/officeDocument/2006/customXml" ds:itemID="{4C49C1E0-66EA-4EEA-8603-A13FC4A3BADC}">
-  <ds:schemaRefs>
-    <ds:schemaRef ds:uri="http://schemas.microsoft.com/sharepoint/v3/contenttype/forms"/>
-  </ds:schemaRefs>
-</ds:datastoreItem>
-</file>
-
-<file path=customXml/itemProps3.xml><?xml version="1.0" encoding="utf-8"?>
-<ds:datastoreItem xmlns:ds="http://schemas.openxmlformats.org/officeDocument/2006/customXml" ds:itemID="{DEEF2E8C-9AE7-43FB-8EE6-AAFB38146B76}">
-  <ds:schemaRefs>
-    <ds:schemaRef ds:uri="http://schemas.microsoft.com/office/2006/metadata/properties"/>
-    <ds:schemaRef ds:uri="http://schemas.microsoft.com/office/infopath/2007/PartnerControls"/>
-    <ds:schemaRef ds:uri="f3aca384-f4cd-4657-99ad-78046292e3af"/>
-  </ds:schemaRefs>
-</ds:datastoreItem>
 </file>